--- a/attachments/report_template.docx
+++ b/attachments/report_template.docx
@@ -159,7 +159,13 @@
         <w:rPr>
           <w:sz w:val="28"/>
         </w:rPr>
-        <w:t>__</w:t>
+        <w:t>_</w:t>
+      </w:r>
+      <w:r>
+        <w:rPr>
+          <w:sz w:val="28"/>
+        </w:rPr>
+        <w:t>_</w:t>
       </w:r>
     </w:p>
     <w:p>
@@ -276,7 +282,7 @@
         <w:rPr>
           <w:sz w:val="28"/>
         </w:rPr>
-        <w:t>9</w:t>
+        <w:t>10</w:t>
       </w:r>
     </w:p>
     <w:p>
@@ -308,6 +314,12 @@
           <w:sz w:val="28"/>
         </w:rPr>
       </w:pPr>
+      <w:r>
+        <w:rPr>
+          <w:sz w:val="28"/>
+        </w:rPr>
+        <w:t>Сегида Т. О. БИВ174</w:t>
+      </w:r>
     </w:p>
     <w:p>
       <w:pPr>
@@ -317,12 +329,6 @@
           <w:sz w:val="28"/>
         </w:rPr>
       </w:pPr>
-      <w:r>
-        <w:rPr>
-          <w:sz w:val="28"/>
-        </w:rPr>
-        <w:t>Принял</w:t>
-      </w:r>
     </w:p>
     <w:p>
       <w:pPr>
@@ -336,13 +342,7 @@
         <w:rPr>
           <w:sz w:val="28"/>
         </w:rPr>
-        <w:t xml:space="preserve">ассистент </w:t>
-      </w:r>
-      <w:r>
-        <w:rPr>
-          <w:sz w:val="28"/>
-        </w:rPr>
-        <w:t>Американов А. А.</w:t>
+        <w:t>Принял</w:t>
       </w:r>
     </w:p>
     <w:p>
@@ -353,6 +353,18 @@
           <w:sz w:val="28"/>
         </w:rPr>
       </w:pPr>
+      <w:r>
+        <w:rPr>
+          <w:sz w:val="28"/>
+        </w:rPr>
+        <w:t xml:space="preserve">ассистент </w:t>
+      </w:r>
+      <w:r>
+        <w:rPr>
+          <w:sz w:val="28"/>
+        </w:rPr>
+        <w:t>Американов А. А.</w:t>
+      </w:r>
     </w:p>
     <w:p>
       <w:pPr>
@@ -366,6 +378,15 @@
     <w:p>
       <w:pPr>
         <w:pStyle w:val="aa"/>
+        <w:jc w:val="right"/>
+        <w:rPr>
+          <w:sz w:val="28"/>
+        </w:rPr>
+      </w:pPr>
+    </w:p>
+    <w:p>
+      <w:pPr>
+        <w:pStyle w:val="aa"/>
         <w:jc w:val="left"/>
         <w:rPr>
           <w:sz w:val="28"/>
@@ -401,38 +422,6 @@
           <w:sz w:val="28"/>
         </w:rPr>
       </w:pPr>
-    </w:p>
-    <w:p>
-      <w:pPr>
-        <w:pStyle w:val="aa"/>
-        <w:rPr>
-          <w:sz w:val="28"/>
-        </w:rPr>
-      </w:pPr>
-    </w:p>
-    <w:p>
-      <w:pPr>
-        <w:pStyle w:val="aa"/>
-        <w:rPr>
-          <w:sz w:val="28"/>
-        </w:rPr>
-      </w:pPr>
-    </w:p>
-    <w:p>
-      <w:pPr>
-        <w:pStyle w:val="aa"/>
-        <w:rPr>
-          <w:sz w:val="28"/>
-        </w:rPr>
-      </w:pPr>
-    </w:p>
-    <w:p>
-      <w:pPr>
-        <w:pStyle w:val="aa"/>
-        <w:rPr>
-          <w:sz w:val="28"/>
-        </w:rPr>
-      </w:pPr>
       <w:r>
         <w:rPr>
           <w:sz w:val="28"/>
@@ -456,6 +445,22 @@
           <w:sz w:val="28"/>
         </w:rPr>
         <w:t>г.</w:t>
+      </w:r>
+    </w:p>
+    <w:p>
+      <w:pPr>
+        <w:spacing w:line="259" w:lineRule="auto"/>
+        <w:ind w:firstLine="0"/>
+        <w:jc w:val="left"/>
+        <w:rPr>
+          <w:sz w:val="28"/>
+        </w:rPr>
+      </w:pPr>
+      <w:r>
+        <w:rPr>
+          <w:sz w:val="28"/>
+        </w:rPr>
+        <w:br w:type="page"/>
       </w:r>
     </w:p>
     <w:sdt>
@@ -493,7 +498,6 @@
               <w:szCs w:val="24"/>
             </w:rPr>
           </w:pPr>
-          <w:proofErr w:type="spellStart"/>
           <w:r>
             <w:rPr>
               <w:rFonts w:ascii="Times New Roman" w:hAnsi="Times New Roman"/>
@@ -502,7 +506,6 @@
             </w:rPr>
             <w:t>Оглавление</w:t>
           </w:r>
-          <w:proofErr w:type="spellEnd"/>
         </w:p>
         <w:p>
           <w:pPr>
@@ -537,7 +540,7 @@
             </w:rPr>
             <w:fldChar w:fldCharType="separate"/>
           </w:r>
-          <w:hyperlink w:anchor="_Toc44527756" w:history="1">
+          <w:hyperlink w:anchor="_Toc51523090" w:history="1">
             <w:r>
               <w:rPr>
                 <w:rStyle w:val="a7"/>
@@ -560,7 +563,7 @@
                 <w:rStyle w:val="a7"/>
                 <w:noProof/>
               </w:rPr>
-              <w:t>Симуляционная модель периферийного устройства</w:t>
+              <w:t>Счетчик</w:t>
             </w:r>
             <w:r>
               <w:rPr>
@@ -581,7 +584,7 @@
                 <w:noProof/>
                 <w:webHidden/>
               </w:rPr>
-              <w:instrText xml:space="preserve"> PAGEREF _Toc44527756 \h </w:instrText>
+              <w:instrText xml:space="preserve"> PAGEREF _Toc51523090 \h </w:instrText>
             </w:r>
             <w:r>
               <w:rPr>
@@ -627,7 +630,7 @@
               <w:lang w:eastAsia="ru-RU"/>
             </w:rPr>
           </w:pPr>
-          <w:hyperlink w:anchor="_Toc44527757" w:history="1">
+          <w:hyperlink w:anchor="_Toc51523091" w:history="1">
             <w:r>
               <w:rPr>
                 <w:rStyle w:val="a7"/>
@@ -650,7 +653,7 @@
                 <w:rStyle w:val="a7"/>
                 <w:noProof/>
               </w:rPr>
-              <w:t>Контрольные вопросы</w:t>
+              <w:t>Самостоятельная работа</w:t>
             </w:r>
             <w:r>
               <w:rPr>
@@ -671,7 +674,7 @@
                 <w:noProof/>
                 <w:webHidden/>
               </w:rPr>
-              <w:instrText xml:space="preserve"> PAGEREF _Toc44527757 \h </w:instrText>
+              <w:instrText xml:space="preserve"> PAGEREF _Toc51523091 \h </w:instrText>
             </w:r>
             <w:r>
               <w:rPr>
@@ -717,7 +720,7 @@
               <w:lang w:eastAsia="ru-RU"/>
             </w:rPr>
           </w:pPr>
-          <w:hyperlink w:anchor="_Toc44527758" w:history="1">
+          <w:hyperlink w:anchor="_Toc51523092" w:history="1">
             <w:r>
               <w:rPr>
                 <w:rStyle w:val="a7"/>
@@ -761,7 +764,7 @@
                 <w:noProof/>
                 <w:webHidden/>
               </w:rPr>
-              <w:instrText xml:space="preserve"> PAGEREF _Toc44527758 \h </w:instrText>
+              <w:instrText xml:space="preserve"> PAGEREF _Toc51523092 \h </w:instrText>
             </w:r>
             <w:r>
               <w:rPr>
@@ -781,7 +784,7 @@
                 <w:noProof/>
                 <w:webHidden/>
               </w:rPr>
-              <w:t>3</w:t>
+              <w:t>4</w:t>
             </w:r>
             <w:r>
               <w:rPr>
@@ -807,7 +810,7 @@
               <w:lang w:eastAsia="ru-RU"/>
             </w:rPr>
           </w:pPr>
-          <w:hyperlink w:anchor="_Toc44527759" w:history="1">
+          <w:hyperlink w:anchor="_Toc51523093" w:history="1">
             <w:r>
               <w:rPr>
                 <w:rStyle w:val="a7"/>
@@ -851,7 +854,7 @@
                 <w:noProof/>
                 <w:webHidden/>
               </w:rPr>
-              <w:instrText xml:space="preserve"> PAGEREF _Toc44527759 \h </w:instrText>
+              <w:instrText xml:space="preserve"> PAGEREF _Toc51523093 \h </w:instrText>
             </w:r>
             <w:r>
               <w:rPr>
@@ -871,7 +874,7 @@
                 <w:noProof/>
                 <w:webHidden/>
               </w:rPr>
-              <w:t>3</w:t>
+              <w:t>4</w:t>
             </w:r>
             <w:r>
               <w:rPr>
@@ -911,25 +914,124 @@
       <w:pPr>
         <w:pStyle w:val="10"/>
       </w:pPr>
-      <w:bookmarkStart w:id="0" w:name="_Toc44527756"/>
+      <w:bookmarkStart w:id="0" w:name="_Toc51523090"/>
       <w:r>
         <w:lastRenderedPageBreak/>
-        <w:t>Симуляционная модель периферийного устройства</w:t>
+        <w:t>Счетчик</w:t>
       </w:r>
       <w:bookmarkEnd w:id="0"/>
     </w:p>
     <w:p/>
+    <w:p/>
+    <w:p/>
     <w:p>
       <w:pPr>
         <w:pStyle w:val="10"/>
       </w:pPr>
-      <w:bookmarkStart w:id="1" w:name="_Toc32828624"/>
-      <w:bookmarkStart w:id="2" w:name="_Toc44527757"/>
-      <w:r>
-        <w:t>Контрольные вопросы</w:t>
+      <w:bookmarkStart w:id="1" w:name="_Toc51523091"/>
+      <w:r>
+        <w:t>Самостоятельная работа</w:t>
       </w:r>
       <w:bookmarkEnd w:id="1"/>
+    </w:p>
+    <w:p/>
+    <w:p/>
+    <w:p/>
+    <w:p>
+      <w:pPr>
+        <w:spacing w:line="259" w:lineRule="auto"/>
+        <w:ind w:firstLine="0"/>
+        <w:jc w:val="left"/>
+      </w:pPr>
+      <w:r>
+        <w:br w:type="page"/>
+      </w:r>
+    </w:p>
+    <w:p>
+      <w:pPr>
+        <w:pStyle w:val="10"/>
+      </w:pPr>
+      <w:bookmarkStart w:id="2" w:name="_Toc32828625"/>
+      <w:bookmarkStart w:id="3" w:name="_Toc51523092"/>
+      <w:r>
+        <w:lastRenderedPageBreak/>
+        <w:t>Выводы</w:t>
+      </w:r>
       <w:bookmarkEnd w:id="2"/>
+      <w:bookmarkEnd w:id="3"/>
+    </w:p>
+    <w:p>
+      <w:commentRangeStart w:id="4"/>
+      <w:r>
+        <w:t xml:space="preserve">Во время выполнения данной работы мы познакомились с процессором </w:t>
+      </w:r>
+      <w:r>
+        <w:rPr>
+          <w:lang w:val="en-US"/>
+        </w:rPr>
+        <w:t>schoolMIPS</w:t>
+      </w:r>
+      <w:r>
+        <w:t xml:space="preserve"> </w:t>
+      </w:r>
+      <w:r>
+        <w:rPr>
+          <w:lang w:val="en-US"/>
+        </w:rPr>
+        <w:t>MIPS</w:t>
+      </w:r>
+      <w:r>
+        <w:t xml:space="preserve"> </w:t>
+      </w:r>
+      <w:r>
+        <w:t>архитектуры</w:t>
+      </w:r>
+      <w:r>
+        <w:t>. Сравнили две версии данного процессора</w:t>
+      </w:r>
+      <w:r>
+        <w:t>.</w:t>
+      </w:r>
+      <w:r>
+        <w:t xml:space="preserve"> Получили навыки расширения функциональности процессора добавлением команд. Получили навыки работы с платой </w:t>
+      </w:r>
+      <w:r>
+        <w:rPr>
+          <w:lang w:val="en-US"/>
+        </w:rPr>
+        <w:t>DE</w:t>
+      </w:r>
+      <w:r>
+        <w:t>10</w:t>
+      </w:r>
+      <w:r>
+        <w:t>-</w:t>
+      </w:r>
+      <w:r>
+        <w:rPr>
+          <w:lang w:val="en-US"/>
+        </w:rPr>
+        <w:t>S</w:t>
+      </w:r>
+      <w:r>
+        <w:t>tandard</w:t>
+      </w:r>
+      <w:r>
+        <w:t>.</w:t>
+      </w:r>
+      <w:r>
+        <w:t xml:space="preserve"> </w:t>
+      </w:r>
+      <w:r>
+        <w:t>Вспомнили процессы дизассемблирования и моделирования.</w:t>
+      </w:r>
+      <w:commentRangeEnd w:id="4"/>
+      <w:r>
+        <w:rPr>
+          <w:rStyle w:val="af1"/>
+        </w:rPr>
+        <w:commentReference w:id="4"/>
+      </w:r>
     </w:p>
     <w:p/>
     <w:p>
@@ -941,26 +1043,8 @@
           <w:szCs w:val="28"/>
         </w:rPr>
       </w:pPr>
-      <w:bookmarkStart w:id="3" w:name="_Toc32828625"/>
-      <w:bookmarkStart w:id="4" w:name="_Toc44527758"/>
-      <w:r>
-        <w:t>Выводы</w:t>
-      </w:r>
-      <w:bookmarkEnd w:id="3"/>
-      <w:bookmarkEnd w:id="4"/>
-    </w:p>
-    <w:p/>
-    <w:p>
-      <w:pPr>
-        <w:pStyle w:val="10"/>
-        <w:rPr>
-          <w:rFonts w:eastAsiaTheme="minorHAnsi" w:cs="Times New Roman"/>
-          <w:sz w:val="24"/>
-          <w:szCs w:val="28"/>
-        </w:rPr>
-      </w:pPr>
       <w:bookmarkStart w:id="5" w:name="_Toc32828626"/>
-      <w:bookmarkStart w:id="6" w:name="_Toc44527759"/>
+      <w:bookmarkStart w:id="6" w:name="_Toc51523093"/>
       <w:r>
         <w:t>Список литературы</w:t>
       </w:r>
@@ -971,32 +1055,229 @@
       <w:pPr>
         <w:pStyle w:val="2"/>
         <w:rPr>
+          <w:rStyle w:val="a7"/>
+          <w:color w:val="auto"/>
+          <w:u w:val="none"/>
+        </w:rPr>
+      </w:pPr>
+      <w:r>
+        <w:rPr>
+          <w:lang w:val="en-US"/>
+        </w:rPr>
+        <w:t>SPDS</w:t>
+      </w:r>
+      <w:r>
+        <w:t>_</w:t>
+      </w:r>
+      <w:r>
+        <w:rPr>
+          <w:lang w:val="en-US"/>
+        </w:rPr>
+        <w:t>Lab</w:t>
+      </w:r>
+      <w:r>
+        <w:t>_</w:t>
+      </w:r>
+      <w:r>
+        <w:t>2</w:t>
+      </w:r>
+      <w:r>
+        <w:t>_2020</w:t>
+      </w:r>
+      <w:r>
+        <w:rPr>
           <w:bCs/>
         </w:rPr>
-      </w:pPr>
+        <w:t xml:space="preserve"> [</w:t>
+      </w:r>
       <w:r>
         <w:rPr>
           <w:bCs/>
         </w:rPr>
-        <w:t xml:space="preserve">Цифровой синтез[Текст]: практический курс / </w:t>
-      </w:r>
-      <w:proofErr w:type="spellStart"/>
+        <w:t>Электронный</w:t>
+      </w:r>
+      <w:r>
+        <w:t xml:space="preserve"> </w:t>
+      </w:r>
+      <w:r>
+        <w:t>ресурс</w:t>
+      </w:r>
+      <w:r>
+        <w:t xml:space="preserve">]. – </w:t>
+      </w:r>
+      <w:r>
+        <w:rPr>
+          <w:lang w:val="en-US"/>
+        </w:rPr>
+        <w:t>URL</w:t>
+      </w:r>
+      <w:r>
+        <w:t xml:space="preserve">: </w:t>
+      </w:r>
+      <w:hyperlink r:id="rId12" w:history="1">
+        <w:r>
+          <w:rPr>
+            <w:rStyle w:val="a7"/>
+          </w:rPr>
+          <w:t>https://docs.google.com/document/d/1WuYORvrBLINq-EuFRP1P-HyPyK4WiaPP_O5PQ25Yehc/edit#heading=h.7wjwmyn0vwth</w:t>
+        </w:r>
+      </w:hyperlink>
+    </w:p>
+    <w:p>
+      <w:pPr>
+        <w:pStyle w:val="2"/>
+        <w:rPr>
+          <w:rStyle w:val="a7"/>
+          <w:color w:val="auto"/>
+          <w:u w:val="none"/>
+        </w:rPr>
+      </w:pPr>
+      <w:r>
+        <w:rPr>
+          <w:rStyle w:val="a7"/>
+          <w:color w:val="auto"/>
+          <w:u w:val="none"/>
+        </w:rPr>
+        <w:t>MIPSfpga/schoolMIPS</w:t>
+      </w:r>
+      <w:r>
+        <w:rPr>
+          <w:rStyle w:val="a7"/>
+          <w:color w:val="auto"/>
+          <w:u w:val="none"/>
+        </w:rPr>
+        <w:t xml:space="preserve"> </w:t>
+      </w:r>
+      <w:r>
+        <w:rPr>
+          <w:rStyle w:val="a7"/>
+          <w:color w:val="auto"/>
+          <w:u w:val="none"/>
+          <w:lang w:val="en-US"/>
+        </w:rPr>
+        <w:t>Wiki</w:t>
+      </w:r>
+      <w:r>
+        <w:rPr>
+          <w:rStyle w:val="a7"/>
+          <w:color w:val="auto"/>
+          <w:u w:val="none"/>
+        </w:rPr>
+        <w:t xml:space="preserve"> [</w:t>
+      </w:r>
+      <w:r>
+        <w:rPr>
+          <w:rStyle w:val="a7"/>
+          <w:color w:val="auto"/>
+          <w:u w:val="none"/>
+        </w:rPr>
+        <w:t>Электронный ресурс</w:t>
+      </w:r>
+      <w:r>
+        <w:rPr>
+          <w:rStyle w:val="a7"/>
+          <w:color w:val="auto"/>
+          <w:u w:val="none"/>
+        </w:rPr>
+        <w:t>]</w:t>
+      </w:r>
+      <w:r>
+        <w:rPr>
+          <w:rStyle w:val="a7"/>
+          <w:color w:val="auto"/>
+          <w:u w:val="none"/>
+        </w:rPr>
+        <w:t xml:space="preserve">. – </w:t>
+      </w:r>
+      <w:r>
+        <w:rPr>
+          <w:rStyle w:val="a7"/>
+          <w:color w:val="auto"/>
+          <w:u w:val="none"/>
+          <w:lang w:val="en-US"/>
+        </w:rPr>
+        <w:t>URL</w:t>
+      </w:r>
+      <w:r>
+        <w:rPr>
+          <w:rStyle w:val="a7"/>
+          <w:color w:val="auto"/>
+          <w:u w:val="none"/>
+        </w:rPr>
+        <w:t xml:space="preserve">: </w:t>
+      </w:r>
+      <w:hyperlink r:id="rId13" w:history="1">
+        <w:r>
+          <w:rPr>
+            <w:rStyle w:val="a7"/>
+          </w:rPr>
+          <w:t>https://github.com/MIPSfpga/schoolMIPS/wiki</w:t>
+        </w:r>
+      </w:hyperlink>
+    </w:p>
+    <w:p>
+      <w:pPr>
+        <w:pStyle w:val="2"/>
+        <w:rPr>
+          <w:rStyle w:val="a7"/>
+          <w:color w:val="auto"/>
+          <w:u w:val="none"/>
+        </w:rPr>
+      </w:pPr>
+      <w:r>
+        <w:rPr>
+          <w:rStyle w:val="a7"/>
+          <w:color w:val="auto"/>
+          <w:u w:val="none"/>
+        </w:rPr>
+        <w:t>Цифровая схемотехника и архитектура компьютера</w:t>
+      </w:r>
+      <w:r>
+        <w:rPr>
+          <w:rStyle w:val="a7"/>
+          <w:color w:val="auto"/>
+          <w:u w:val="none"/>
+        </w:rPr>
+        <w:t>[</w:t>
+      </w:r>
+      <w:r>
+        <w:rPr>
+          <w:rStyle w:val="a7"/>
+          <w:color w:val="auto"/>
+          <w:u w:val="none"/>
+        </w:rPr>
+        <w:t>Текст</w:t>
+      </w:r>
+      <w:r>
+        <w:rPr>
+          <w:rStyle w:val="a7"/>
+          <w:color w:val="auto"/>
+          <w:u w:val="none"/>
+        </w:rPr>
+        <w:t>]</w:t>
+      </w:r>
+      <w:r>
+        <w:rPr>
+          <w:rStyle w:val="a7"/>
+          <w:color w:val="auto"/>
+          <w:u w:val="none"/>
+        </w:rPr>
+        <w:t>/ Дэвид М. Хэррис и Сара Л. Хэррис – 1627с.</w:t>
+      </w:r>
+    </w:p>
+    <w:p>
+      <w:pPr>
+        <w:pStyle w:val="2"/>
+      </w:pPr>
       <w:r>
         <w:rPr>
           <w:bCs/>
         </w:rPr>
-        <w:t>Панчул</w:t>
-      </w:r>
-      <w:proofErr w:type="spellEnd"/>
-      <w:r>
-        <w:rPr>
-          <w:bCs/>
-        </w:rPr>
-        <w:t xml:space="preserve"> Ю., Романов А. / Романов А. – 500с.</w:t>
+        <w:t>Цифровой синтез[Текст]: практический курс / Панчул Ю., Романов А. / Романов А. – 500с.</w:t>
       </w:r>
     </w:p>
     <w:sectPr>
-      <w:footerReference w:type="default" r:id="rId8"/>
+      <w:footerReference w:type="default" r:id="rId14"/>
       <w:pgSz w:w="11906" w:h="16838"/>
       <w:pgMar w:top="1134" w:right="737" w:bottom="1134" w:left="1304" w:header="709" w:footer="709" w:gutter="0"/>
       <w:cols w:space="708"/>
@@ -1005,6 +1286,45 @@
     </w:sectPr>
   </w:body>
 </w:document>
+</file>
+
+<file path=word/comments.xml><?xml version="1.0" encoding="utf-8"?>
+<w:comments xmlns:wpc="http://schemas.microsoft.com/office/word/2010/wordprocessingCanvas" xmlns:cx="http://schemas.microsoft.com/office/drawing/2014/chartex" xmlns:cx1="http://schemas.microsoft.com/office/drawing/2015/9/8/chartex" xmlns:cx2="http://schemas.microsoft.com/office/drawing/2015/10/21/chartex" xmlns:cx3="http://schemas.microsoft.com/office/drawing/2016/5/9/chartex" xmlns:cx4="http://schemas.microsoft.com/office/drawing/2016/5/10/chartex" xmlns:cx5="http://schemas.microsoft.com/office/drawing/2016/5/11/chartex" xmlns:cx6="http://schemas.microsoft.com/office/drawing/2016/5/12/chartex" xmlns:cx7="http://schemas.microsoft.com/office/drawing/2016/5/13/chartex" xmlns:cx8="http://schemas.microsoft.com/office/drawing/2016/5/14/chartex" xmlns:mc="http://schemas.openxmlformats.org/markup-compatibility/2006" xmlns:aink="http://schemas.microsoft.com/office/drawing/2016/ink" xmlns:am3d="http://schemas.microsoft.com/office/drawing/2017/model3d" xmlns:o="urn:schemas-microsoft-com:office:office" xmlns:r="http://schemas.openxmlformats.org/officeDocument/2006/relationships" xmlns:m="http://schemas.openxmlformats.org/officeDocument/2006/math" xmlns:v="urn:schemas-microsoft-com:vml" xmlns:wp14="http://schemas.microsoft.com/office/word/2010/wordprocessingDrawing" xmlns:wp="http://schemas.openxmlformats.org/drawingml/2006/wordprocessingDrawing" xmlns:w10="urn:schemas-microsoft-com:office:word" xmlns:w="http://schemas.openxmlformats.org/wordprocessingml/2006/main" xmlns:w14="http://schemas.microsoft.com/office/word/2010/wordml" xmlns:w15="http://schemas.microsoft.com/office/word/2012/wordml" xmlns:w16cex="http://schemas.microsoft.com/office/word/2018/wordml/cex" xmlns:w16cid="http://schemas.microsoft.com/office/word/2016/wordml/cid" xmlns:w16="http://schemas.microsoft.com/office/word/2018/wordml" xmlns:w16se="http://schemas.microsoft.com/office/word/2015/wordml/symex" xmlns:wpg="http://schemas.microsoft.com/office/word/2010/wordprocessingGroup" xmlns:wpi="http://schemas.microsoft.com/office/word/2010/wordprocessingInk" xmlns:wne="http://schemas.microsoft.com/office/word/2006/wordml" xmlns:wps="http://schemas.microsoft.com/office/word/2010/wordprocessingShape" mc:Ignorable="w14 w15 w16se w16cid w16 w16cex wp14">
+  <w:comment w:id="4" w:author="Радислав Власов" w:date="2020-09-20T20:02:00Z" w:initials="РВ">
+    <w:p>
+      <w:pPr>
+        <w:pStyle w:val="af2"/>
+      </w:pPr>
+      <w:r>
+        <w:rPr>
+          <w:rStyle w:val="af1"/>
+        </w:rPr>
+        <w:annotationRef/>
+      </w:r>
+      <w:r>
+        <w:t>Переписать</w:t>
+      </w:r>
+    </w:p>
+  </w:comment>
+</w:comments>
+</file>
+
+<file path=word/commentsExtended.xml><?xml version="1.0" encoding="utf-8"?>
+<w15:commentsEx xmlns:wpc="http://schemas.microsoft.com/office/word/2010/wordprocessingCanvas" xmlns:cx="http://schemas.microsoft.com/office/drawing/2014/chartex" xmlns:cx1="http://schemas.microsoft.com/office/drawing/2015/9/8/chartex" xmlns:cx2="http://schemas.microsoft.com/office/drawing/2015/10/21/chartex" xmlns:cx3="http://schemas.microsoft.com/office/drawing/2016/5/9/chartex" xmlns:cx4="http://schemas.microsoft.com/office/drawing/2016/5/10/chartex" xmlns:cx5="http://schemas.microsoft.com/office/drawing/2016/5/11/chartex" xmlns:cx6="http://schemas.microsoft.com/office/drawing/2016/5/12/chartex" xmlns:cx7="http://schemas.microsoft.com/office/drawing/2016/5/13/chartex" xmlns:cx8="http://schemas.microsoft.com/office/drawing/2016/5/14/chartex" xmlns:mc="http://schemas.openxmlformats.org/markup-compatibility/2006" xmlns:aink="http://schemas.microsoft.com/office/drawing/2016/ink" xmlns:am3d="http://schemas.microsoft.com/office/drawing/2017/model3d" xmlns:o="urn:schemas-microsoft-com:office:office" xmlns:r="http://schemas.openxmlformats.org/officeDocument/2006/relationships" xmlns:m="http://schemas.openxmlformats.org/officeDocument/2006/math" xmlns:v="urn:schemas-microsoft-com:vml" xmlns:wp14="http://schemas.microsoft.com/office/word/2010/wordprocessingDrawing" xmlns:wp="http://schemas.openxmlformats.org/drawingml/2006/wordprocessingDrawing" xmlns:w10="urn:schemas-microsoft-com:office:word" xmlns:w="http://schemas.openxmlformats.org/wordprocessingml/2006/main" xmlns:w14="http://schemas.microsoft.com/office/word/2010/wordml" xmlns:w15="http://schemas.microsoft.com/office/word/2012/wordml" xmlns:w16cex="http://schemas.microsoft.com/office/word/2018/wordml/cex" xmlns:w16cid="http://schemas.microsoft.com/office/word/2016/wordml/cid" xmlns:w16="http://schemas.microsoft.com/office/word/2018/wordml" xmlns:w16se="http://schemas.microsoft.com/office/word/2015/wordml/symex" xmlns:wpg="http://schemas.microsoft.com/office/word/2010/wordprocessingGroup" xmlns:wpi="http://schemas.microsoft.com/office/word/2010/wordprocessingInk" xmlns:wne="http://schemas.microsoft.com/office/word/2006/wordml" xmlns:wps="http://schemas.microsoft.com/office/word/2010/wordprocessingShape" mc:Ignorable="w14 w15 w16se w16cid w16 w16cex wp14">
+  <w15:commentEx w15:paraId="0E4139C7" w15:done="0"/>
+</w15:commentsEx>
+</file>
+
+<file path=word/commentsExtensible.xml><?xml version="1.0" encoding="utf-8"?>
+<w16cex:commentsExtensible xmlns:wpc="http://schemas.microsoft.com/office/word/2010/wordprocessingCanvas" xmlns:cx="http://schemas.microsoft.com/office/drawing/2014/chartex" xmlns:cx1="http://schemas.microsoft.com/office/drawing/2015/9/8/chartex" xmlns:cx2="http://schemas.microsoft.com/office/drawing/2015/10/21/chartex" xmlns:cx3="http://schemas.microsoft.com/office/drawing/2016/5/9/chartex" xmlns:cx4="http://schemas.microsoft.com/office/drawing/2016/5/10/chartex" xmlns:cx5="http://schemas.microsoft.com/office/drawing/2016/5/11/chartex" xmlns:cx6="http://schemas.microsoft.com/office/drawing/2016/5/12/chartex" xmlns:cx7="http://schemas.microsoft.com/office/drawing/2016/5/13/chartex" xmlns:cx8="http://schemas.microsoft.com/office/drawing/2016/5/14/chartex" xmlns:mc="http://schemas.openxmlformats.org/markup-compatibility/2006" xmlns:aink="http://schemas.microsoft.com/office/drawing/2016/ink" xmlns:am3d="http://schemas.microsoft.com/office/drawing/2017/model3d" xmlns:o="urn:schemas-microsoft-com:office:office" xmlns:r="http://schemas.openxmlformats.org/officeDocument/2006/relationships" xmlns:m="http://schemas.openxmlformats.org/officeDocument/2006/math" xmlns:v="urn:schemas-microsoft-com:vml" xmlns:wp14="http://schemas.microsoft.com/office/word/2010/wordprocessingDrawing" xmlns:wp="http://schemas.openxmlformats.org/drawingml/2006/wordprocessingDrawing" xmlns:w10="urn:schemas-microsoft-com:office:word" xmlns:w="http://schemas.openxmlformats.org/wordprocessingml/2006/main" xmlns:w14="http://schemas.microsoft.com/office/word/2010/wordml" xmlns:w15="http://schemas.microsoft.com/office/word/2012/wordml" xmlns:w16cex="http://schemas.microsoft.com/office/word/2018/wordml/cex" xmlns:w16cid="http://schemas.microsoft.com/office/word/2016/wordml/cid" xmlns:w16="http://schemas.microsoft.com/office/word/2018/wordml" xmlns:w16se="http://schemas.microsoft.com/office/word/2015/wordml/symex" xmlns:wpg="http://schemas.microsoft.com/office/word/2010/wordprocessingGroup" xmlns:wpi="http://schemas.microsoft.com/office/word/2010/wordprocessingInk" xmlns:wne="http://schemas.microsoft.com/office/word/2006/wordml" xmlns:wps="http://schemas.microsoft.com/office/word/2010/wordprocessingShape" mc:Ignorable="w14 w15 w16se w16cid w16 w16cex wp14">
+  <w16cex:commentExtensible w16cex:durableId="231233F2" w16cex:dateUtc="2020-09-20T17:02:00Z"/>
+</w16cex:commentsExtensible>
+</file>
+
+<file path=word/commentsIds.xml><?xml version="1.0" encoding="utf-8"?>
+<w16cid:commentsIds xmlns:wpc="http://schemas.microsoft.com/office/word/2010/wordprocessingCanvas" xmlns:cx="http://schemas.microsoft.com/office/drawing/2014/chartex" xmlns:cx1="http://schemas.microsoft.com/office/drawing/2015/9/8/chartex" xmlns:cx2="http://schemas.microsoft.com/office/drawing/2015/10/21/chartex" xmlns:cx3="http://schemas.microsoft.com/office/drawing/2016/5/9/chartex" xmlns:cx4="http://schemas.microsoft.com/office/drawing/2016/5/10/chartex" xmlns:cx5="http://schemas.microsoft.com/office/drawing/2016/5/11/chartex" xmlns:cx6="http://schemas.microsoft.com/office/drawing/2016/5/12/chartex" xmlns:cx7="http://schemas.microsoft.com/office/drawing/2016/5/13/chartex" xmlns:cx8="http://schemas.microsoft.com/office/drawing/2016/5/14/chartex" xmlns:mc="http://schemas.openxmlformats.org/markup-compatibility/2006" xmlns:aink="http://schemas.microsoft.com/office/drawing/2016/ink" xmlns:am3d="http://schemas.microsoft.com/office/drawing/2017/model3d" xmlns:o="urn:schemas-microsoft-com:office:office" xmlns:r="http://schemas.openxmlformats.org/officeDocument/2006/relationships" xmlns:m="http://schemas.openxmlformats.org/officeDocument/2006/math" xmlns:v="urn:schemas-microsoft-com:vml" xmlns:wp14="http://schemas.microsoft.com/office/word/2010/wordprocessingDrawing" xmlns:wp="http://schemas.openxmlformats.org/drawingml/2006/wordprocessingDrawing" xmlns:w10="urn:schemas-microsoft-com:office:word" xmlns:w="http://schemas.openxmlformats.org/wordprocessingml/2006/main" xmlns:w14="http://schemas.microsoft.com/office/word/2010/wordml" xmlns:w15="http://schemas.microsoft.com/office/word/2012/wordml" xmlns:w16cex="http://schemas.microsoft.com/office/word/2018/wordml/cex" xmlns:w16cid="http://schemas.microsoft.com/office/word/2016/wordml/cid" xmlns:w16="http://schemas.microsoft.com/office/word/2018/wordml" xmlns:w16se="http://schemas.microsoft.com/office/word/2015/wordml/symex" xmlns:wpg="http://schemas.microsoft.com/office/word/2010/wordprocessingGroup" xmlns:wpi="http://schemas.microsoft.com/office/word/2010/wordprocessingInk" xmlns:wne="http://schemas.microsoft.com/office/word/2006/wordml" xmlns:wps="http://schemas.microsoft.com/office/word/2010/wordprocessingShape" mc:Ignorable="w14 w15 w16se w16cid w16 w16cex wp14">
+  <w16cid:commentId w16cid:paraId="0E4139C7" w16cid:durableId="231233F2"/>
+</w16cid:commentsIds>
 </file>
 
 <file path=word/endnotes.xml><?xml version="1.0" encoding="utf-8"?>
@@ -1062,7 +1382,7 @@
           <w:rPr>
             <w:noProof/>
           </w:rPr>
-          <w:t>12</w:t>
+          <w:t>9</w:t>
         </w:r>
         <w:r>
           <w:fldChar w:fldCharType="end"/>
@@ -1106,9 +1426,9 @@
 <file path=word/numbering.xml><?xml version="1.0" encoding="utf-8"?>
 <w:numbering xmlns:wpc="http://schemas.microsoft.com/office/word/2010/wordprocessingCanvas" xmlns:cx="http://schemas.microsoft.com/office/drawing/2014/chartex" xmlns:cx1="http://schemas.microsoft.com/office/drawing/2015/9/8/chartex" xmlns:cx2="http://schemas.microsoft.com/office/drawing/2015/10/21/chartex" xmlns:cx3="http://schemas.microsoft.com/office/drawing/2016/5/9/chartex" xmlns:cx4="http://schemas.microsoft.com/office/drawing/2016/5/10/chartex" xmlns:cx5="http://schemas.microsoft.com/office/drawing/2016/5/11/chartex" xmlns:cx6="http://schemas.microsoft.com/office/drawing/2016/5/12/chartex" xmlns:cx7="http://schemas.microsoft.com/office/drawing/2016/5/13/chartex" xmlns:cx8="http://schemas.microsoft.com/office/drawing/2016/5/14/chartex" xmlns:mc="http://schemas.openxmlformats.org/markup-compatibility/2006" xmlns:aink="http://schemas.microsoft.com/office/drawing/2016/ink" xmlns:am3d="http://schemas.microsoft.com/office/drawing/2017/model3d" xmlns:o="urn:schemas-microsoft-com:office:office" xmlns:r="http://schemas.openxmlformats.org/officeDocument/2006/relationships" xmlns:m="http://schemas.openxmlformats.org/officeDocument/2006/math" xmlns:v="urn:schemas-microsoft-com:vml" xmlns:wp14="http://schemas.microsoft.com/office/word/2010/wordprocessingDrawing" xmlns:wp="http://schemas.openxmlformats.org/drawingml/2006/wordprocessingDrawing" xmlns:w10="urn:schemas-microsoft-com:office:word" xmlns:w="http://schemas.openxmlformats.org/wordprocessingml/2006/main" xmlns:w14="http://schemas.microsoft.com/office/word/2010/wordml" xmlns:w15="http://schemas.microsoft.com/office/word/2012/wordml" xmlns:w16cex="http://schemas.microsoft.com/office/word/2018/wordml/cex" xmlns:w16cid="http://schemas.microsoft.com/office/word/2016/wordml/cid" xmlns:w16="http://schemas.microsoft.com/office/word/2018/wordml" xmlns:w16se="http://schemas.microsoft.com/office/word/2015/wordml/symex" xmlns:wpg="http://schemas.microsoft.com/office/word/2010/wordprocessingGroup" xmlns:wpi="http://schemas.microsoft.com/office/word/2010/wordprocessingInk" xmlns:wne="http://schemas.microsoft.com/office/word/2006/wordml" xmlns:wps="http://schemas.microsoft.com/office/word/2010/wordprocessingShape" mc:Ignorable="w14 w15 w16se w16cid w16 w16cex wp14">
   <w:abstractNum w:abstractNumId="0" w15:restartNumberingAfterBreak="0">
-    <w:nsid w:val="04B848CE"/>
+    <w:nsid w:val="13585D0B"/>
     <w:multiLevelType w:val="hybridMultilevel"/>
-    <w:tmpl w:val="DE70E776"/>
+    <w:tmpl w:val="5B72826E"/>
     <w:lvl w:ilvl="0" w:tplc="0419000F">
       <w:start w:val="1"/>
       <w:numFmt w:val="decimal"/>
@@ -1192,16 +1512,104 @@
     </w:lvl>
   </w:abstractNum>
   <w:abstractNum w:abstractNumId="1" w15:restartNumberingAfterBreak="0">
-    <w:nsid w:val="06A63800"/>
+    <w:nsid w:val="1AA43FB7"/>
+    <w:multiLevelType w:val="multilevel"/>
+    <w:tmpl w:val="2208D056"/>
+    <w:lvl w:ilvl="0">
+      <w:start w:val="1"/>
+      <w:numFmt w:val="decimal"/>
+      <w:pStyle w:val="2"/>
+      <w:lvlText w:val="%1."/>
+      <w:lvlJc w:val="left"/>
+      <w:pPr>
+        <w:ind w:left="360" w:hanging="360"/>
+      </w:pPr>
+    </w:lvl>
+    <w:lvl w:ilvl="1">
+      <w:start w:val="1"/>
+      <w:numFmt w:val="decimal"/>
+      <w:lvlText w:val="%1.%2."/>
+      <w:lvlJc w:val="left"/>
+      <w:pPr>
+        <w:ind w:left="792" w:hanging="432"/>
+      </w:pPr>
+    </w:lvl>
+    <w:lvl w:ilvl="2">
+      <w:start w:val="1"/>
+      <w:numFmt w:val="decimal"/>
+      <w:lvlText w:val="%1.%2.%3."/>
+      <w:lvlJc w:val="left"/>
+      <w:pPr>
+        <w:ind w:left="1224" w:hanging="504"/>
+      </w:pPr>
+    </w:lvl>
+    <w:lvl w:ilvl="3">
+      <w:start w:val="1"/>
+      <w:numFmt w:val="decimal"/>
+      <w:lvlText w:val="%1.%2.%3.%4."/>
+      <w:lvlJc w:val="left"/>
+      <w:pPr>
+        <w:ind w:left="1728" w:hanging="648"/>
+      </w:pPr>
+    </w:lvl>
+    <w:lvl w:ilvl="4">
+      <w:start w:val="1"/>
+      <w:numFmt w:val="decimal"/>
+      <w:lvlText w:val="%1.%2.%3.%4.%5."/>
+      <w:lvlJc w:val="left"/>
+      <w:pPr>
+        <w:ind w:left="2232" w:hanging="792"/>
+      </w:pPr>
+    </w:lvl>
+    <w:lvl w:ilvl="5">
+      <w:start w:val="1"/>
+      <w:numFmt w:val="decimal"/>
+      <w:lvlText w:val="%1.%2.%3.%4.%5.%6."/>
+      <w:lvlJc w:val="left"/>
+      <w:pPr>
+        <w:ind w:left="2736" w:hanging="936"/>
+      </w:pPr>
+    </w:lvl>
+    <w:lvl w:ilvl="6">
+      <w:start w:val="1"/>
+      <w:numFmt w:val="decimal"/>
+      <w:lvlText w:val="%1.%2.%3.%4.%5.%6.%7."/>
+      <w:lvlJc w:val="left"/>
+      <w:pPr>
+        <w:ind w:left="3240" w:hanging="1080"/>
+      </w:pPr>
+    </w:lvl>
+    <w:lvl w:ilvl="7">
+      <w:start w:val="1"/>
+      <w:numFmt w:val="decimal"/>
+      <w:lvlText w:val="%1.%2.%3.%4.%5.%6.%7.%8."/>
+      <w:lvlJc w:val="left"/>
+      <w:pPr>
+        <w:ind w:left="3744" w:hanging="1224"/>
+      </w:pPr>
+    </w:lvl>
+    <w:lvl w:ilvl="8">
+      <w:start w:val="1"/>
+      <w:numFmt w:val="decimal"/>
+      <w:lvlText w:val="%1.%2.%3.%4.%5.%6.%7.%8.%9."/>
+      <w:lvlJc w:val="left"/>
+      <w:pPr>
+        <w:ind w:left="4320" w:hanging="1440"/>
+      </w:pPr>
+    </w:lvl>
+  </w:abstractNum>
+  <w:abstractNum w:abstractNumId="2" w15:restartNumberingAfterBreak="0">
+    <w:nsid w:val="1E2E79EA"/>
     <w:multiLevelType w:val="hybridMultilevel"/>
-    <w:tmpl w:val="88C8E978"/>
-    <w:lvl w:ilvl="0" w:tplc="2976048C">
-      <w:start w:val="1"/>
-      <w:numFmt w:val="decimal"/>
+    <w:tmpl w:val="5F16697C"/>
+    <w:lvl w:ilvl="0" w:tplc="0BFE7B0E">
+      <w:start w:val="1"/>
+      <w:numFmt w:val="decimal"/>
+      <w:pStyle w:val="a"/>
       <w:lvlText w:val="Рис. %1."/>
       <w:lvlJc w:val="left"/>
       <w:pPr>
-        <w:ind w:left="2007" w:hanging="360"/>
+        <w:ind w:left="1440" w:hanging="360"/>
       </w:pPr>
       <w:rPr>
         <w:rFonts w:hint="default"/>
@@ -1213,7 +1621,7 @@
       <w:lvlText w:val="%2."/>
       <w:lvlJc w:val="left"/>
       <w:pPr>
-        <w:ind w:left="2727" w:hanging="360"/>
+        <w:ind w:left="2160" w:hanging="360"/>
       </w:pPr>
     </w:lvl>
     <w:lvl w:ilvl="2" w:tplc="0419001B" w:tentative="1">
@@ -1222,7 +1630,7 @@
       <w:lvlText w:val="%3."/>
       <w:lvlJc w:val="right"/>
       <w:pPr>
-        <w:ind w:left="3447" w:hanging="180"/>
+        <w:ind w:left="2880" w:hanging="180"/>
       </w:pPr>
     </w:lvl>
     <w:lvl w:ilvl="3" w:tplc="0419000F" w:tentative="1">
@@ -1231,7 +1639,7 @@
       <w:lvlText w:val="%4."/>
       <w:lvlJc w:val="left"/>
       <w:pPr>
-        <w:ind w:left="4167" w:hanging="360"/>
+        <w:ind w:left="3600" w:hanging="360"/>
       </w:pPr>
     </w:lvl>
     <w:lvl w:ilvl="4" w:tplc="04190019" w:tentative="1">
@@ -1240,7 +1648,7 @@
       <w:lvlText w:val="%5."/>
       <w:lvlJc w:val="left"/>
       <w:pPr>
-        <w:ind w:left="4887" w:hanging="360"/>
+        <w:ind w:left="4320" w:hanging="360"/>
       </w:pPr>
     </w:lvl>
     <w:lvl w:ilvl="5" w:tplc="0419001B" w:tentative="1">
@@ -1249,7 +1657,7 @@
       <w:lvlText w:val="%6."/>
       <w:lvlJc w:val="right"/>
       <w:pPr>
-        <w:ind w:left="5607" w:hanging="180"/>
+        <w:ind w:left="5040" w:hanging="180"/>
       </w:pPr>
     </w:lvl>
     <w:lvl w:ilvl="6" w:tplc="0419000F" w:tentative="1">
@@ -1258,7 +1666,7 @@
       <w:lvlText w:val="%7."/>
       <w:lvlJc w:val="left"/>
       <w:pPr>
-        <w:ind w:left="6327" w:hanging="360"/>
+        <w:ind w:left="5760" w:hanging="360"/>
       </w:pPr>
     </w:lvl>
     <w:lvl w:ilvl="7" w:tplc="04190019" w:tentative="1">
@@ -1267,7 +1675,7 @@
       <w:lvlText w:val="%8."/>
       <w:lvlJc w:val="left"/>
       <w:pPr>
-        <w:ind w:left="7047" w:hanging="360"/>
+        <w:ind w:left="6480" w:hanging="360"/>
       </w:pPr>
     </w:lvl>
     <w:lvl w:ilvl="8" w:tplc="0419001B" w:tentative="1">
@@ -1276,21 +1684,21 @@
       <w:lvlText w:val="%9."/>
       <w:lvlJc w:val="right"/>
       <w:pPr>
-        <w:ind w:left="7767" w:hanging="180"/>
+        <w:ind w:left="7200" w:hanging="180"/>
       </w:pPr>
     </w:lvl>
   </w:abstractNum>
-  <w:abstractNum w:abstractNumId="2" w15:restartNumberingAfterBreak="0">
-    <w:nsid w:val="06BC7EEE"/>
+  <w:abstractNum w:abstractNumId="3" w15:restartNumberingAfterBreak="0">
+    <w:nsid w:val="31640022"/>
     <w:multiLevelType w:val="hybridMultilevel"/>
-    <w:tmpl w:val="7A188210"/>
+    <w:tmpl w:val="A0902352"/>
     <w:lvl w:ilvl="0" w:tplc="0419000F">
       <w:start w:val="1"/>
       <w:numFmt w:val="decimal"/>
       <w:lvlText w:val="%1."/>
       <w:lvlJc w:val="left"/>
       <w:pPr>
-        <w:ind w:left="720" w:hanging="360"/>
+        <w:ind w:left="1287" w:hanging="360"/>
       </w:pPr>
     </w:lvl>
     <w:lvl w:ilvl="1" w:tplc="04190019" w:tentative="1">
@@ -1299,7 +1707,7 @@
       <w:lvlText w:val="%2."/>
       <w:lvlJc w:val="left"/>
       <w:pPr>
-        <w:ind w:left="1440" w:hanging="360"/>
+        <w:ind w:left="2007" w:hanging="360"/>
       </w:pPr>
     </w:lvl>
     <w:lvl w:ilvl="2" w:tplc="0419001B" w:tentative="1">
@@ -1308,7 +1716,7 @@
       <w:lvlText w:val="%3."/>
       <w:lvlJc w:val="right"/>
       <w:pPr>
-        <w:ind w:left="2160" w:hanging="180"/>
+        <w:ind w:left="2727" w:hanging="180"/>
       </w:pPr>
     </w:lvl>
     <w:lvl w:ilvl="3" w:tplc="0419000F" w:tentative="1">
@@ -1317,7 +1725,7 @@
       <w:lvlText w:val="%4."/>
       <w:lvlJc w:val="left"/>
       <w:pPr>
-        <w:ind w:left="2880" w:hanging="360"/>
+        <w:ind w:left="3447" w:hanging="360"/>
       </w:pPr>
     </w:lvl>
     <w:lvl w:ilvl="4" w:tplc="04190019" w:tentative="1">
@@ -1326,7 +1734,7 @@
       <w:lvlText w:val="%5."/>
       <w:lvlJc w:val="left"/>
       <w:pPr>
-        <w:ind w:left="3600" w:hanging="360"/>
+        <w:ind w:left="4167" w:hanging="360"/>
       </w:pPr>
     </w:lvl>
     <w:lvl w:ilvl="5" w:tplc="0419001B" w:tentative="1">
@@ -1335,7 +1743,7 @@
       <w:lvlText w:val="%6."/>
       <w:lvlJc w:val="right"/>
       <w:pPr>
-        <w:ind w:left="4320" w:hanging="180"/>
+        <w:ind w:left="4887" w:hanging="180"/>
       </w:pPr>
     </w:lvl>
     <w:lvl w:ilvl="6" w:tplc="0419000F" w:tentative="1">
@@ -1344,7 +1752,7 @@
       <w:lvlText w:val="%7."/>
       <w:lvlJc w:val="left"/>
       <w:pPr>
-        <w:ind w:left="5040" w:hanging="360"/>
+        <w:ind w:left="5607" w:hanging="360"/>
       </w:pPr>
     </w:lvl>
     <w:lvl w:ilvl="7" w:tplc="04190019" w:tentative="1">
@@ -1353,7 +1761,7 @@
       <w:lvlText w:val="%8."/>
       <w:lvlJc w:val="left"/>
       <w:pPr>
-        <w:ind w:left="5760" w:hanging="360"/>
+        <w:ind w:left="6327" w:hanging="360"/>
       </w:pPr>
     </w:lvl>
     <w:lvl w:ilvl="8" w:tplc="0419001B" w:tentative="1">
@@ -1362,25 +1770,22 @@
       <w:lvlText w:val="%9."/>
       <w:lvlJc w:val="right"/>
       <w:pPr>
-        <w:ind w:left="6480" w:hanging="180"/>
+        <w:ind w:left="7047" w:hanging="180"/>
       </w:pPr>
     </w:lvl>
   </w:abstractNum>
-  <w:abstractNum w:abstractNumId="3" w15:restartNumberingAfterBreak="0">
-    <w:nsid w:val="0BAC6D8D"/>
+  <w:abstractNum w:abstractNumId="4" w15:restartNumberingAfterBreak="0">
+    <w:nsid w:val="397C1C11"/>
     <w:multiLevelType w:val="hybridMultilevel"/>
-    <w:tmpl w:val="87184CD8"/>
+    <w:tmpl w:val="EFEA70BC"/>
     <w:lvl w:ilvl="0" w:tplc="0419000F">
       <w:start w:val="1"/>
       <w:numFmt w:val="decimal"/>
       <w:lvlText w:val="%1."/>
       <w:lvlJc w:val="left"/>
       <w:pPr>
-        <w:ind w:left="720" w:hanging="360"/>
-      </w:pPr>
-      <w:rPr>
-        <w:rFonts w:hint="default"/>
-      </w:rPr>
+        <w:ind w:left="1287" w:hanging="360"/>
+      </w:pPr>
     </w:lvl>
     <w:lvl w:ilvl="1" w:tplc="04190019" w:tentative="1">
       <w:start w:val="1"/>
@@ -1388,7 +1793,7 @@
       <w:lvlText w:val="%2."/>
       <w:lvlJc w:val="left"/>
       <w:pPr>
-        <w:ind w:left="1440" w:hanging="360"/>
+        <w:ind w:left="2007" w:hanging="360"/>
       </w:pPr>
     </w:lvl>
     <w:lvl w:ilvl="2" w:tplc="0419001B" w:tentative="1">
@@ -1397,7 +1802,7 @@
       <w:lvlText w:val="%3."/>
       <w:lvlJc w:val="right"/>
       <w:pPr>
-        <w:ind w:left="2160" w:hanging="180"/>
+        <w:ind w:left="2727" w:hanging="180"/>
       </w:pPr>
     </w:lvl>
     <w:lvl w:ilvl="3" w:tplc="0419000F" w:tentative="1">
@@ -1406,7 +1811,7 @@
       <w:lvlText w:val="%4."/>
       <w:lvlJc w:val="left"/>
       <w:pPr>
-        <w:ind w:left="2880" w:hanging="360"/>
+        <w:ind w:left="3447" w:hanging="360"/>
       </w:pPr>
     </w:lvl>
     <w:lvl w:ilvl="4" w:tplc="04190019" w:tentative="1">
@@ -1415,7 +1820,7 @@
       <w:lvlText w:val="%5."/>
       <w:lvlJc w:val="left"/>
       <w:pPr>
-        <w:ind w:left="3600" w:hanging="360"/>
+        <w:ind w:left="4167" w:hanging="360"/>
       </w:pPr>
     </w:lvl>
     <w:lvl w:ilvl="5" w:tplc="0419001B" w:tentative="1">
@@ -1424,7 +1829,7 @@
       <w:lvlText w:val="%6."/>
       <w:lvlJc w:val="right"/>
       <w:pPr>
-        <w:ind w:left="4320" w:hanging="180"/>
+        <w:ind w:left="4887" w:hanging="180"/>
       </w:pPr>
     </w:lvl>
     <w:lvl w:ilvl="6" w:tplc="0419000F" w:tentative="1">
@@ -1433,7 +1838,7 @@
       <w:lvlText w:val="%7."/>
       <w:lvlJc w:val="left"/>
       <w:pPr>
-        <w:ind w:left="5040" w:hanging="360"/>
+        <w:ind w:left="5607" w:hanging="360"/>
       </w:pPr>
     </w:lvl>
     <w:lvl w:ilvl="7" w:tplc="04190019" w:tentative="1">
@@ -1442,7 +1847,7 @@
       <w:lvlText w:val="%8."/>
       <w:lvlJc w:val="left"/>
       <w:pPr>
-        <w:ind w:left="5760" w:hanging="360"/>
+        <w:ind w:left="6327" w:hanging="360"/>
       </w:pPr>
     </w:lvl>
     <w:lvl w:ilvl="8" w:tplc="0419001B" w:tentative="1">
@@ -1451,25 +1856,22 @@
       <w:lvlText w:val="%9."/>
       <w:lvlJc w:val="right"/>
       <w:pPr>
-        <w:ind w:left="6480" w:hanging="180"/>
+        <w:ind w:left="7047" w:hanging="180"/>
       </w:pPr>
     </w:lvl>
   </w:abstractNum>
-  <w:abstractNum w:abstractNumId="4" w15:restartNumberingAfterBreak="0">
-    <w:nsid w:val="0BC4119C"/>
+  <w:abstractNum w:abstractNumId="5" w15:restartNumberingAfterBreak="0">
+    <w:nsid w:val="415A55CA"/>
     <w:multiLevelType w:val="hybridMultilevel"/>
-    <w:tmpl w:val="B4C22812"/>
-    <w:lvl w:ilvl="0" w:tplc="4B9ABB66">
+    <w:tmpl w:val="D3B09B0A"/>
+    <w:lvl w:ilvl="0" w:tplc="0419000F">
       <w:start w:val="1"/>
       <w:numFmt w:val="decimal"/>
       <w:lvlText w:val="%1."/>
       <w:lvlJc w:val="left"/>
       <w:pPr>
-        <w:ind w:left="927" w:hanging="360"/>
-      </w:pPr>
-      <w:rPr>
-        <w:rFonts w:hint="default"/>
-      </w:rPr>
+        <w:ind w:left="1287" w:hanging="360"/>
+      </w:pPr>
     </w:lvl>
     <w:lvl w:ilvl="1" w:tplc="04190019" w:tentative="1">
       <w:start w:val="1"/>
@@ -1477,7 +1879,7 @@
       <w:lvlText w:val="%2."/>
       <w:lvlJc w:val="left"/>
       <w:pPr>
-        <w:ind w:left="1647" w:hanging="360"/>
+        <w:ind w:left="2007" w:hanging="360"/>
       </w:pPr>
     </w:lvl>
     <w:lvl w:ilvl="2" w:tplc="0419001B" w:tentative="1">
@@ -1486,7 +1888,7 @@
       <w:lvlText w:val="%3."/>
       <w:lvlJc w:val="right"/>
       <w:pPr>
-        <w:ind w:left="2367" w:hanging="180"/>
+        <w:ind w:left="2727" w:hanging="180"/>
       </w:pPr>
     </w:lvl>
     <w:lvl w:ilvl="3" w:tplc="0419000F" w:tentative="1">
@@ -1495,7 +1897,7 @@
       <w:lvlText w:val="%4."/>
       <w:lvlJc w:val="left"/>
       <w:pPr>
-        <w:ind w:left="3087" w:hanging="360"/>
+        <w:ind w:left="3447" w:hanging="360"/>
       </w:pPr>
     </w:lvl>
     <w:lvl w:ilvl="4" w:tplc="04190019" w:tentative="1">
@@ -1504,7 +1906,7 @@
       <w:lvlText w:val="%5."/>
       <w:lvlJc w:val="left"/>
       <w:pPr>
-        <w:ind w:left="3807" w:hanging="360"/>
+        <w:ind w:left="4167" w:hanging="360"/>
       </w:pPr>
     </w:lvl>
     <w:lvl w:ilvl="5" w:tplc="0419001B" w:tentative="1">
@@ -1513,7 +1915,7 @@
       <w:lvlText w:val="%6."/>
       <w:lvlJc w:val="right"/>
       <w:pPr>
-        <w:ind w:left="4527" w:hanging="180"/>
+        <w:ind w:left="4887" w:hanging="180"/>
       </w:pPr>
     </w:lvl>
     <w:lvl w:ilvl="6" w:tplc="0419000F" w:tentative="1">
@@ -1522,7 +1924,7 @@
       <w:lvlText w:val="%7."/>
       <w:lvlJc w:val="left"/>
       <w:pPr>
-        <w:ind w:left="5247" w:hanging="360"/>
+        <w:ind w:left="5607" w:hanging="360"/>
       </w:pPr>
     </w:lvl>
     <w:lvl w:ilvl="7" w:tplc="04190019" w:tentative="1">
@@ -1531,7 +1933,7 @@
       <w:lvlText w:val="%8."/>
       <w:lvlJc w:val="left"/>
       <w:pPr>
-        <w:ind w:left="5967" w:hanging="360"/>
+        <w:ind w:left="6327" w:hanging="360"/>
       </w:pPr>
     </w:lvl>
     <w:lvl w:ilvl="8" w:tplc="0419001B" w:tentative="1">
@@ -1540,1078 +1942,11 @@
       <w:lvlText w:val="%9."/>
       <w:lvlJc w:val="right"/>
       <w:pPr>
-        <w:ind w:left="6687" w:hanging="180"/>
-      </w:pPr>
-    </w:lvl>
-  </w:abstractNum>
-  <w:abstractNum w:abstractNumId="5" w15:restartNumberingAfterBreak="0">
-    <w:nsid w:val="0D2579FE"/>
-    <w:multiLevelType w:val="hybridMultilevel"/>
-    <w:tmpl w:val="87184CD8"/>
-    <w:lvl w:ilvl="0" w:tplc="0419000F">
-      <w:start w:val="1"/>
-      <w:numFmt w:val="decimal"/>
-      <w:lvlText w:val="%1."/>
-      <w:lvlJc w:val="left"/>
-      <w:pPr>
-        <w:ind w:left="720" w:hanging="360"/>
-      </w:pPr>
-      <w:rPr>
-        <w:rFonts w:hint="default"/>
-      </w:rPr>
-    </w:lvl>
-    <w:lvl w:ilvl="1" w:tplc="04190019" w:tentative="1">
-      <w:start w:val="1"/>
-      <w:numFmt w:val="lowerLetter"/>
-      <w:lvlText w:val="%2."/>
-      <w:lvlJc w:val="left"/>
-      <w:pPr>
-        <w:ind w:left="1440" w:hanging="360"/>
-      </w:pPr>
-    </w:lvl>
-    <w:lvl w:ilvl="2" w:tplc="0419001B" w:tentative="1">
-      <w:start w:val="1"/>
-      <w:numFmt w:val="lowerRoman"/>
-      <w:lvlText w:val="%3."/>
-      <w:lvlJc w:val="right"/>
-      <w:pPr>
-        <w:ind w:left="2160" w:hanging="180"/>
-      </w:pPr>
-    </w:lvl>
-    <w:lvl w:ilvl="3" w:tplc="0419000F" w:tentative="1">
-      <w:start w:val="1"/>
-      <w:numFmt w:val="decimal"/>
-      <w:lvlText w:val="%4."/>
-      <w:lvlJc w:val="left"/>
-      <w:pPr>
-        <w:ind w:left="2880" w:hanging="360"/>
-      </w:pPr>
-    </w:lvl>
-    <w:lvl w:ilvl="4" w:tplc="04190019" w:tentative="1">
-      <w:start w:val="1"/>
-      <w:numFmt w:val="lowerLetter"/>
-      <w:lvlText w:val="%5."/>
-      <w:lvlJc w:val="left"/>
-      <w:pPr>
-        <w:ind w:left="3600" w:hanging="360"/>
-      </w:pPr>
-    </w:lvl>
-    <w:lvl w:ilvl="5" w:tplc="0419001B" w:tentative="1">
-      <w:start w:val="1"/>
-      <w:numFmt w:val="lowerRoman"/>
-      <w:lvlText w:val="%6."/>
-      <w:lvlJc w:val="right"/>
-      <w:pPr>
-        <w:ind w:left="4320" w:hanging="180"/>
-      </w:pPr>
-    </w:lvl>
-    <w:lvl w:ilvl="6" w:tplc="0419000F" w:tentative="1">
-      <w:start w:val="1"/>
-      <w:numFmt w:val="decimal"/>
-      <w:lvlText w:val="%7."/>
-      <w:lvlJc w:val="left"/>
-      <w:pPr>
-        <w:ind w:left="5040" w:hanging="360"/>
-      </w:pPr>
-    </w:lvl>
-    <w:lvl w:ilvl="7" w:tplc="04190019" w:tentative="1">
-      <w:start w:val="1"/>
-      <w:numFmt w:val="lowerLetter"/>
-      <w:lvlText w:val="%8."/>
-      <w:lvlJc w:val="left"/>
-      <w:pPr>
-        <w:ind w:left="5760" w:hanging="360"/>
-      </w:pPr>
-    </w:lvl>
-    <w:lvl w:ilvl="8" w:tplc="0419001B" w:tentative="1">
-      <w:start w:val="1"/>
-      <w:numFmt w:val="lowerRoman"/>
-      <w:lvlText w:val="%9."/>
-      <w:lvlJc w:val="right"/>
-      <w:pPr>
-        <w:ind w:left="6480" w:hanging="180"/>
+        <w:ind w:left="7047" w:hanging="180"/>
       </w:pPr>
     </w:lvl>
   </w:abstractNum>
   <w:abstractNum w:abstractNumId="6" w15:restartNumberingAfterBreak="0">
-    <w:nsid w:val="16F55F46"/>
-    <w:multiLevelType w:val="hybridMultilevel"/>
-    <w:tmpl w:val="53705EFA"/>
-    <w:lvl w:ilvl="0" w:tplc="4E38409E">
-      <w:start w:val="1"/>
-      <w:numFmt w:val="decimal"/>
-      <w:lvlText w:val="%1."/>
-      <w:lvlJc w:val="left"/>
-      <w:pPr>
-        <w:ind w:left="927" w:hanging="360"/>
-      </w:pPr>
-      <w:rPr>
-        <w:rFonts w:hint="default"/>
-      </w:rPr>
-    </w:lvl>
-    <w:lvl w:ilvl="1" w:tplc="04190019" w:tentative="1">
-      <w:start w:val="1"/>
-      <w:numFmt w:val="lowerLetter"/>
-      <w:lvlText w:val="%2."/>
-      <w:lvlJc w:val="left"/>
-      <w:pPr>
-        <w:ind w:left="1647" w:hanging="360"/>
-      </w:pPr>
-    </w:lvl>
-    <w:lvl w:ilvl="2" w:tplc="0419001B" w:tentative="1">
-      <w:start w:val="1"/>
-      <w:numFmt w:val="lowerRoman"/>
-      <w:lvlText w:val="%3."/>
-      <w:lvlJc w:val="right"/>
-      <w:pPr>
-        <w:ind w:left="2367" w:hanging="180"/>
-      </w:pPr>
-    </w:lvl>
-    <w:lvl w:ilvl="3" w:tplc="0419000F" w:tentative="1">
-      <w:start w:val="1"/>
-      <w:numFmt w:val="decimal"/>
-      <w:lvlText w:val="%4."/>
-      <w:lvlJc w:val="left"/>
-      <w:pPr>
-        <w:ind w:left="3087" w:hanging="360"/>
-      </w:pPr>
-    </w:lvl>
-    <w:lvl w:ilvl="4" w:tplc="04190019" w:tentative="1">
-      <w:start w:val="1"/>
-      <w:numFmt w:val="lowerLetter"/>
-      <w:lvlText w:val="%5."/>
-      <w:lvlJc w:val="left"/>
-      <w:pPr>
-        <w:ind w:left="3807" w:hanging="360"/>
-      </w:pPr>
-    </w:lvl>
-    <w:lvl w:ilvl="5" w:tplc="0419001B" w:tentative="1">
-      <w:start w:val="1"/>
-      <w:numFmt w:val="lowerRoman"/>
-      <w:lvlText w:val="%6."/>
-      <w:lvlJc w:val="right"/>
-      <w:pPr>
-        <w:ind w:left="4527" w:hanging="180"/>
-      </w:pPr>
-    </w:lvl>
-    <w:lvl w:ilvl="6" w:tplc="0419000F" w:tentative="1">
-      <w:start w:val="1"/>
-      <w:numFmt w:val="decimal"/>
-      <w:lvlText w:val="%7."/>
-      <w:lvlJc w:val="left"/>
-      <w:pPr>
-        <w:ind w:left="5247" w:hanging="360"/>
-      </w:pPr>
-    </w:lvl>
-    <w:lvl w:ilvl="7" w:tplc="04190019" w:tentative="1">
-      <w:start w:val="1"/>
-      <w:numFmt w:val="lowerLetter"/>
-      <w:lvlText w:val="%8."/>
-      <w:lvlJc w:val="left"/>
-      <w:pPr>
-        <w:ind w:left="5967" w:hanging="360"/>
-      </w:pPr>
-    </w:lvl>
-    <w:lvl w:ilvl="8" w:tplc="0419001B" w:tentative="1">
-      <w:start w:val="1"/>
-      <w:numFmt w:val="lowerRoman"/>
-      <w:lvlText w:val="%9."/>
-      <w:lvlJc w:val="right"/>
-      <w:pPr>
-        <w:ind w:left="6687" w:hanging="180"/>
-      </w:pPr>
-    </w:lvl>
-  </w:abstractNum>
-  <w:abstractNum w:abstractNumId="7" w15:restartNumberingAfterBreak="0">
-    <w:nsid w:val="1AA43FB7"/>
-    <w:multiLevelType w:val="multilevel"/>
-    <w:tmpl w:val="CF522DE0"/>
-    <w:lvl w:ilvl="0">
-      <w:start w:val="1"/>
-      <w:numFmt w:val="decimal"/>
-      <w:pStyle w:val="2"/>
-      <w:lvlText w:val="%1."/>
-      <w:lvlJc w:val="left"/>
-      <w:pPr>
-        <w:ind w:left="360" w:hanging="360"/>
-      </w:pPr>
-    </w:lvl>
-    <w:lvl w:ilvl="1">
-      <w:start w:val="1"/>
-      <w:numFmt w:val="decimal"/>
-      <w:lvlText w:val="%1.%2."/>
-      <w:lvlJc w:val="left"/>
-      <w:pPr>
-        <w:ind w:left="792" w:hanging="432"/>
-      </w:pPr>
-    </w:lvl>
-    <w:lvl w:ilvl="2">
-      <w:start w:val="1"/>
-      <w:numFmt w:val="decimal"/>
-      <w:lvlText w:val="%1.%2.%3."/>
-      <w:lvlJc w:val="left"/>
-      <w:pPr>
-        <w:ind w:left="1224" w:hanging="504"/>
-      </w:pPr>
-    </w:lvl>
-    <w:lvl w:ilvl="3">
-      <w:start w:val="1"/>
-      <w:numFmt w:val="decimal"/>
-      <w:lvlText w:val="%1.%2.%3.%4."/>
-      <w:lvlJc w:val="left"/>
-      <w:pPr>
-        <w:ind w:left="1728" w:hanging="648"/>
-      </w:pPr>
-    </w:lvl>
-    <w:lvl w:ilvl="4">
-      <w:start w:val="1"/>
-      <w:numFmt w:val="decimal"/>
-      <w:lvlText w:val="%1.%2.%3.%4.%5."/>
-      <w:lvlJc w:val="left"/>
-      <w:pPr>
-        <w:ind w:left="2232" w:hanging="792"/>
-      </w:pPr>
-    </w:lvl>
-    <w:lvl w:ilvl="5">
-      <w:start w:val="1"/>
-      <w:numFmt w:val="decimal"/>
-      <w:lvlText w:val="%1.%2.%3.%4.%5.%6."/>
-      <w:lvlJc w:val="left"/>
-      <w:pPr>
-        <w:ind w:left="2736" w:hanging="936"/>
-      </w:pPr>
-    </w:lvl>
-    <w:lvl w:ilvl="6">
-      <w:start w:val="1"/>
-      <w:numFmt w:val="decimal"/>
-      <w:lvlText w:val="%1.%2.%3.%4.%5.%6.%7."/>
-      <w:lvlJc w:val="left"/>
-      <w:pPr>
-        <w:ind w:left="3240" w:hanging="1080"/>
-      </w:pPr>
-    </w:lvl>
-    <w:lvl w:ilvl="7">
-      <w:start w:val="1"/>
-      <w:numFmt w:val="decimal"/>
-      <w:lvlText w:val="%1.%2.%3.%4.%5.%6.%7.%8."/>
-      <w:lvlJc w:val="left"/>
-      <w:pPr>
-        <w:ind w:left="3744" w:hanging="1224"/>
-      </w:pPr>
-    </w:lvl>
-    <w:lvl w:ilvl="8">
-      <w:start w:val="1"/>
-      <w:numFmt w:val="decimal"/>
-      <w:lvlText w:val="%1.%2.%3.%4.%5.%6.%7.%8.%9."/>
-      <w:lvlJc w:val="left"/>
-      <w:pPr>
-        <w:ind w:left="4320" w:hanging="1440"/>
-      </w:pPr>
-    </w:lvl>
-  </w:abstractNum>
-  <w:abstractNum w:abstractNumId="8" w15:restartNumberingAfterBreak="0">
-    <w:nsid w:val="1E2E79EA"/>
-    <w:multiLevelType w:val="hybridMultilevel"/>
-    <w:tmpl w:val="B80E8DDE"/>
-    <w:lvl w:ilvl="0" w:tplc="0BFE7B0E">
-      <w:start w:val="1"/>
-      <w:numFmt w:val="decimal"/>
-      <w:pStyle w:val="a"/>
-      <w:lvlText w:val="Рис. %1."/>
-      <w:lvlJc w:val="left"/>
-      <w:pPr>
-        <w:ind w:left="1440" w:hanging="360"/>
-      </w:pPr>
-      <w:rPr>
-        <w:rFonts w:hint="default"/>
-      </w:rPr>
-    </w:lvl>
-    <w:lvl w:ilvl="1" w:tplc="04190019" w:tentative="1">
-      <w:start w:val="1"/>
-      <w:numFmt w:val="lowerLetter"/>
-      <w:lvlText w:val="%2."/>
-      <w:lvlJc w:val="left"/>
-      <w:pPr>
-        <w:ind w:left="2160" w:hanging="360"/>
-      </w:pPr>
-    </w:lvl>
-    <w:lvl w:ilvl="2" w:tplc="0419001B" w:tentative="1">
-      <w:start w:val="1"/>
-      <w:numFmt w:val="lowerRoman"/>
-      <w:lvlText w:val="%3."/>
-      <w:lvlJc w:val="right"/>
-      <w:pPr>
-        <w:ind w:left="2880" w:hanging="180"/>
-      </w:pPr>
-    </w:lvl>
-    <w:lvl w:ilvl="3" w:tplc="0419000F" w:tentative="1">
-      <w:start w:val="1"/>
-      <w:numFmt w:val="decimal"/>
-      <w:lvlText w:val="%4."/>
-      <w:lvlJc w:val="left"/>
-      <w:pPr>
-        <w:ind w:left="3600" w:hanging="360"/>
-      </w:pPr>
-    </w:lvl>
-    <w:lvl w:ilvl="4" w:tplc="04190019" w:tentative="1">
-      <w:start w:val="1"/>
-      <w:numFmt w:val="lowerLetter"/>
-      <w:lvlText w:val="%5."/>
-      <w:lvlJc w:val="left"/>
-      <w:pPr>
-        <w:ind w:left="4320" w:hanging="360"/>
-      </w:pPr>
-    </w:lvl>
-    <w:lvl w:ilvl="5" w:tplc="0419001B" w:tentative="1">
-      <w:start w:val="1"/>
-      <w:numFmt w:val="lowerRoman"/>
-      <w:lvlText w:val="%6."/>
-      <w:lvlJc w:val="right"/>
-      <w:pPr>
-        <w:ind w:left="5040" w:hanging="180"/>
-      </w:pPr>
-    </w:lvl>
-    <w:lvl w:ilvl="6" w:tplc="0419000F" w:tentative="1">
-      <w:start w:val="1"/>
-      <w:numFmt w:val="decimal"/>
-      <w:lvlText w:val="%7."/>
-      <w:lvlJc w:val="left"/>
-      <w:pPr>
-        <w:ind w:left="5760" w:hanging="360"/>
-      </w:pPr>
-    </w:lvl>
-    <w:lvl w:ilvl="7" w:tplc="04190019" w:tentative="1">
-      <w:start w:val="1"/>
-      <w:numFmt w:val="lowerLetter"/>
-      <w:lvlText w:val="%8."/>
-      <w:lvlJc w:val="left"/>
-      <w:pPr>
-        <w:ind w:left="6480" w:hanging="360"/>
-      </w:pPr>
-    </w:lvl>
-    <w:lvl w:ilvl="8" w:tplc="0419001B" w:tentative="1">
-      <w:start w:val="1"/>
-      <w:numFmt w:val="lowerRoman"/>
-      <w:lvlText w:val="%9."/>
-      <w:lvlJc w:val="right"/>
-      <w:pPr>
-        <w:ind w:left="7200" w:hanging="180"/>
-      </w:pPr>
-    </w:lvl>
-  </w:abstractNum>
-  <w:abstractNum w:abstractNumId="9" w15:restartNumberingAfterBreak="0">
-    <w:nsid w:val="20A87660"/>
-    <w:multiLevelType w:val="hybridMultilevel"/>
-    <w:tmpl w:val="AAA2B27E"/>
-    <w:lvl w:ilvl="0" w:tplc="37AE5768">
-      <w:start w:val="1"/>
-      <w:numFmt w:val="decimal"/>
-      <w:lvlText w:val="%1."/>
-      <w:lvlJc w:val="left"/>
-      <w:pPr>
-        <w:ind w:left="927" w:hanging="360"/>
-      </w:pPr>
-      <w:rPr>
-        <w:rFonts w:hint="default"/>
-      </w:rPr>
-    </w:lvl>
-    <w:lvl w:ilvl="1" w:tplc="04190019" w:tentative="1">
-      <w:start w:val="1"/>
-      <w:numFmt w:val="lowerLetter"/>
-      <w:lvlText w:val="%2."/>
-      <w:lvlJc w:val="left"/>
-      <w:pPr>
-        <w:ind w:left="1647" w:hanging="360"/>
-      </w:pPr>
-    </w:lvl>
-    <w:lvl w:ilvl="2" w:tplc="0419001B" w:tentative="1">
-      <w:start w:val="1"/>
-      <w:numFmt w:val="lowerRoman"/>
-      <w:lvlText w:val="%3."/>
-      <w:lvlJc w:val="right"/>
-      <w:pPr>
-        <w:ind w:left="2367" w:hanging="180"/>
-      </w:pPr>
-    </w:lvl>
-    <w:lvl w:ilvl="3" w:tplc="0419000F" w:tentative="1">
-      <w:start w:val="1"/>
-      <w:numFmt w:val="decimal"/>
-      <w:lvlText w:val="%4."/>
-      <w:lvlJc w:val="left"/>
-      <w:pPr>
-        <w:ind w:left="3087" w:hanging="360"/>
-      </w:pPr>
-    </w:lvl>
-    <w:lvl w:ilvl="4" w:tplc="04190019" w:tentative="1">
-      <w:start w:val="1"/>
-      <w:numFmt w:val="lowerLetter"/>
-      <w:lvlText w:val="%5."/>
-      <w:lvlJc w:val="left"/>
-      <w:pPr>
-        <w:ind w:left="3807" w:hanging="360"/>
-      </w:pPr>
-    </w:lvl>
-    <w:lvl w:ilvl="5" w:tplc="0419001B" w:tentative="1">
-      <w:start w:val="1"/>
-      <w:numFmt w:val="lowerRoman"/>
-      <w:lvlText w:val="%6."/>
-      <w:lvlJc w:val="right"/>
-      <w:pPr>
-        <w:ind w:left="4527" w:hanging="180"/>
-      </w:pPr>
-    </w:lvl>
-    <w:lvl w:ilvl="6" w:tplc="0419000F" w:tentative="1">
-      <w:start w:val="1"/>
-      <w:numFmt w:val="decimal"/>
-      <w:lvlText w:val="%7."/>
-      <w:lvlJc w:val="left"/>
-      <w:pPr>
-        <w:ind w:left="5247" w:hanging="360"/>
-      </w:pPr>
-    </w:lvl>
-    <w:lvl w:ilvl="7" w:tplc="04190019" w:tentative="1">
-      <w:start w:val="1"/>
-      <w:numFmt w:val="lowerLetter"/>
-      <w:lvlText w:val="%8."/>
-      <w:lvlJc w:val="left"/>
-      <w:pPr>
-        <w:ind w:left="5967" w:hanging="360"/>
-      </w:pPr>
-    </w:lvl>
-    <w:lvl w:ilvl="8" w:tplc="0419001B" w:tentative="1">
-      <w:start w:val="1"/>
-      <w:numFmt w:val="lowerRoman"/>
-      <w:lvlText w:val="%9."/>
-      <w:lvlJc w:val="right"/>
-      <w:pPr>
-        <w:ind w:left="6687" w:hanging="180"/>
-      </w:pPr>
-    </w:lvl>
-  </w:abstractNum>
-  <w:abstractNum w:abstractNumId="10" w15:restartNumberingAfterBreak="0">
-    <w:nsid w:val="2EDD150F"/>
-    <w:multiLevelType w:val="hybridMultilevel"/>
-    <w:tmpl w:val="DE70E776"/>
-    <w:lvl w:ilvl="0" w:tplc="0419000F">
-      <w:start w:val="1"/>
-      <w:numFmt w:val="decimal"/>
-      <w:lvlText w:val="%1."/>
-      <w:lvlJc w:val="left"/>
-      <w:pPr>
-        <w:ind w:left="1287" w:hanging="360"/>
-      </w:pPr>
-    </w:lvl>
-    <w:lvl w:ilvl="1" w:tplc="04190019" w:tentative="1">
-      <w:start w:val="1"/>
-      <w:numFmt w:val="lowerLetter"/>
-      <w:lvlText w:val="%2."/>
-      <w:lvlJc w:val="left"/>
-      <w:pPr>
-        <w:ind w:left="2007" w:hanging="360"/>
-      </w:pPr>
-    </w:lvl>
-    <w:lvl w:ilvl="2" w:tplc="0419001B" w:tentative="1">
-      <w:start w:val="1"/>
-      <w:numFmt w:val="lowerRoman"/>
-      <w:lvlText w:val="%3."/>
-      <w:lvlJc w:val="right"/>
-      <w:pPr>
-        <w:ind w:left="2727" w:hanging="180"/>
-      </w:pPr>
-    </w:lvl>
-    <w:lvl w:ilvl="3" w:tplc="0419000F" w:tentative="1">
-      <w:start w:val="1"/>
-      <w:numFmt w:val="decimal"/>
-      <w:lvlText w:val="%4."/>
-      <w:lvlJc w:val="left"/>
-      <w:pPr>
-        <w:ind w:left="3447" w:hanging="360"/>
-      </w:pPr>
-    </w:lvl>
-    <w:lvl w:ilvl="4" w:tplc="04190019" w:tentative="1">
-      <w:start w:val="1"/>
-      <w:numFmt w:val="lowerLetter"/>
-      <w:lvlText w:val="%5."/>
-      <w:lvlJc w:val="left"/>
-      <w:pPr>
-        <w:ind w:left="4167" w:hanging="360"/>
-      </w:pPr>
-    </w:lvl>
-    <w:lvl w:ilvl="5" w:tplc="0419001B" w:tentative="1">
-      <w:start w:val="1"/>
-      <w:numFmt w:val="lowerRoman"/>
-      <w:lvlText w:val="%6."/>
-      <w:lvlJc w:val="right"/>
-      <w:pPr>
-        <w:ind w:left="4887" w:hanging="180"/>
-      </w:pPr>
-    </w:lvl>
-    <w:lvl w:ilvl="6" w:tplc="0419000F" w:tentative="1">
-      <w:start w:val="1"/>
-      <w:numFmt w:val="decimal"/>
-      <w:lvlText w:val="%7."/>
-      <w:lvlJc w:val="left"/>
-      <w:pPr>
-        <w:ind w:left="5607" w:hanging="360"/>
-      </w:pPr>
-    </w:lvl>
-    <w:lvl w:ilvl="7" w:tplc="04190019" w:tentative="1">
-      <w:start w:val="1"/>
-      <w:numFmt w:val="lowerLetter"/>
-      <w:lvlText w:val="%8."/>
-      <w:lvlJc w:val="left"/>
-      <w:pPr>
-        <w:ind w:left="6327" w:hanging="360"/>
-      </w:pPr>
-    </w:lvl>
-    <w:lvl w:ilvl="8" w:tplc="0419001B" w:tentative="1">
-      <w:start w:val="1"/>
-      <w:numFmt w:val="lowerRoman"/>
-      <w:lvlText w:val="%9."/>
-      <w:lvlJc w:val="right"/>
-      <w:pPr>
-        <w:ind w:left="7047" w:hanging="180"/>
-      </w:pPr>
-    </w:lvl>
-  </w:abstractNum>
-  <w:abstractNum w:abstractNumId="11" w15:restartNumberingAfterBreak="0">
-    <w:nsid w:val="3D813F73"/>
-    <w:multiLevelType w:val="hybridMultilevel"/>
-    <w:tmpl w:val="16FE891A"/>
-    <w:lvl w:ilvl="0" w:tplc="1B9CB880">
-      <w:start w:val="1"/>
-      <w:numFmt w:val="decimal"/>
-      <w:lvlText w:val="%1)"/>
-      <w:lvlJc w:val="left"/>
-      <w:pPr>
-        <w:ind w:left="927" w:hanging="360"/>
-      </w:pPr>
-      <w:rPr>
-        <w:rFonts w:hint="default"/>
-        <w:i w:val="0"/>
-        <w:iCs/>
-      </w:rPr>
-    </w:lvl>
-    <w:lvl w:ilvl="1" w:tplc="04190019" w:tentative="1">
-      <w:start w:val="1"/>
-      <w:numFmt w:val="lowerLetter"/>
-      <w:lvlText w:val="%2."/>
-      <w:lvlJc w:val="left"/>
-      <w:pPr>
-        <w:ind w:left="1647" w:hanging="360"/>
-      </w:pPr>
-    </w:lvl>
-    <w:lvl w:ilvl="2" w:tplc="0419001B" w:tentative="1">
-      <w:start w:val="1"/>
-      <w:numFmt w:val="lowerRoman"/>
-      <w:lvlText w:val="%3."/>
-      <w:lvlJc w:val="right"/>
-      <w:pPr>
-        <w:ind w:left="2367" w:hanging="180"/>
-      </w:pPr>
-    </w:lvl>
-    <w:lvl w:ilvl="3" w:tplc="0419000F" w:tentative="1">
-      <w:start w:val="1"/>
-      <w:numFmt w:val="decimal"/>
-      <w:lvlText w:val="%4."/>
-      <w:lvlJc w:val="left"/>
-      <w:pPr>
-        <w:ind w:left="3087" w:hanging="360"/>
-      </w:pPr>
-    </w:lvl>
-    <w:lvl w:ilvl="4" w:tplc="04190019" w:tentative="1">
-      <w:start w:val="1"/>
-      <w:numFmt w:val="lowerLetter"/>
-      <w:lvlText w:val="%5."/>
-      <w:lvlJc w:val="left"/>
-      <w:pPr>
-        <w:ind w:left="3807" w:hanging="360"/>
-      </w:pPr>
-    </w:lvl>
-    <w:lvl w:ilvl="5" w:tplc="0419001B" w:tentative="1">
-      <w:start w:val="1"/>
-      <w:numFmt w:val="lowerRoman"/>
-      <w:lvlText w:val="%6."/>
-      <w:lvlJc w:val="right"/>
-      <w:pPr>
-        <w:ind w:left="4527" w:hanging="180"/>
-      </w:pPr>
-    </w:lvl>
-    <w:lvl w:ilvl="6" w:tplc="0419000F" w:tentative="1">
-      <w:start w:val="1"/>
-      <w:numFmt w:val="decimal"/>
-      <w:lvlText w:val="%7."/>
-      <w:lvlJc w:val="left"/>
-      <w:pPr>
-        <w:ind w:left="5247" w:hanging="360"/>
-      </w:pPr>
-    </w:lvl>
-    <w:lvl w:ilvl="7" w:tplc="04190019" w:tentative="1">
-      <w:start w:val="1"/>
-      <w:numFmt w:val="lowerLetter"/>
-      <w:lvlText w:val="%8."/>
-      <w:lvlJc w:val="left"/>
-      <w:pPr>
-        <w:ind w:left="5967" w:hanging="360"/>
-      </w:pPr>
-    </w:lvl>
-    <w:lvl w:ilvl="8" w:tplc="0419001B" w:tentative="1">
-      <w:start w:val="1"/>
-      <w:numFmt w:val="lowerRoman"/>
-      <w:lvlText w:val="%9."/>
-      <w:lvlJc w:val="right"/>
-      <w:pPr>
-        <w:ind w:left="6687" w:hanging="180"/>
-      </w:pPr>
-    </w:lvl>
-  </w:abstractNum>
-  <w:abstractNum w:abstractNumId="12" w15:restartNumberingAfterBreak="0">
-    <w:nsid w:val="40745318"/>
-    <w:multiLevelType w:val="hybridMultilevel"/>
-    <w:tmpl w:val="0FC2D2C8"/>
-    <w:lvl w:ilvl="0" w:tplc="0419000F">
-      <w:start w:val="1"/>
-      <w:numFmt w:val="decimal"/>
-      <w:lvlText w:val="%1."/>
-      <w:lvlJc w:val="left"/>
-      <w:pPr>
-        <w:ind w:left="720" w:hanging="360"/>
-      </w:pPr>
-    </w:lvl>
-    <w:lvl w:ilvl="1" w:tplc="04190019" w:tentative="1">
-      <w:start w:val="1"/>
-      <w:numFmt w:val="lowerLetter"/>
-      <w:lvlText w:val="%2."/>
-      <w:lvlJc w:val="left"/>
-      <w:pPr>
-        <w:ind w:left="1440" w:hanging="360"/>
-      </w:pPr>
-    </w:lvl>
-    <w:lvl w:ilvl="2" w:tplc="0419001B" w:tentative="1">
-      <w:start w:val="1"/>
-      <w:numFmt w:val="lowerRoman"/>
-      <w:lvlText w:val="%3."/>
-      <w:lvlJc w:val="right"/>
-      <w:pPr>
-        <w:ind w:left="2160" w:hanging="180"/>
-      </w:pPr>
-    </w:lvl>
-    <w:lvl w:ilvl="3" w:tplc="0419000F" w:tentative="1">
-      <w:start w:val="1"/>
-      <w:numFmt w:val="decimal"/>
-      <w:lvlText w:val="%4."/>
-      <w:lvlJc w:val="left"/>
-      <w:pPr>
-        <w:ind w:left="2880" w:hanging="360"/>
-      </w:pPr>
-    </w:lvl>
-    <w:lvl w:ilvl="4" w:tplc="04190019" w:tentative="1">
-      <w:start w:val="1"/>
-      <w:numFmt w:val="lowerLetter"/>
-      <w:lvlText w:val="%5."/>
-      <w:lvlJc w:val="left"/>
-      <w:pPr>
-        <w:ind w:left="3600" w:hanging="360"/>
-      </w:pPr>
-    </w:lvl>
-    <w:lvl w:ilvl="5" w:tplc="0419001B" w:tentative="1">
-      <w:start w:val="1"/>
-      <w:numFmt w:val="lowerRoman"/>
-      <w:lvlText w:val="%6."/>
-      <w:lvlJc w:val="right"/>
-      <w:pPr>
-        <w:ind w:left="4320" w:hanging="180"/>
-      </w:pPr>
-    </w:lvl>
-    <w:lvl w:ilvl="6" w:tplc="0419000F" w:tentative="1">
-      <w:start w:val="1"/>
-      <w:numFmt w:val="decimal"/>
-      <w:lvlText w:val="%7."/>
-      <w:lvlJc w:val="left"/>
-      <w:pPr>
-        <w:ind w:left="5040" w:hanging="360"/>
-      </w:pPr>
-    </w:lvl>
-    <w:lvl w:ilvl="7" w:tplc="04190019" w:tentative="1">
-      <w:start w:val="1"/>
-      <w:numFmt w:val="lowerLetter"/>
-      <w:lvlText w:val="%8."/>
-      <w:lvlJc w:val="left"/>
-      <w:pPr>
-        <w:ind w:left="5760" w:hanging="360"/>
-      </w:pPr>
-    </w:lvl>
-    <w:lvl w:ilvl="8" w:tplc="0419001B" w:tentative="1">
-      <w:start w:val="1"/>
-      <w:numFmt w:val="lowerRoman"/>
-      <w:lvlText w:val="%9."/>
-      <w:lvlJc w:val="right"/>
-      <w:pPr>
-        <w:ind w:left="6480" w:hanging="180"/>
-      </w:pPr>
-    </w:lvl>
-  </w:abstractNum>
-  <w:abstractNum w:abstractNumId="13" w15:restartNumberingAfterBreak="0">
-    <w:nsid w:val="42143B14"/>
-    <w:multiLevelType w:val="hybridMultilevel"/>
-    <w:tmpl w:val="DE70E776"/>
-    <w:lvl w:ilvl="0" w:tplc="0419000F">
-      <w:start w:val="1"/>
-      <w:numFmt w:val="decimal"/>
-      <w:lvlText w:val="%1."/>
-      <w:lvlJc w:val="left"/>
-      <w:pPr>
-        <w:ind w:left="1287" w:hanging="360"/>
-      </w:pPr>
-    </w:lvl>
-    <w:lvl w:ilvl="1" w:tplc="04190019" w:tentative="1">
-      <w:start w:val="1"/>
-      <w:numFmt w:val="lowerLetter"/>
-      <w:lvlText w:val="%2."/>
-      <w:lvlJc w:val="left"/>
-      <w:pPr>
-        <w:ind w:left="2007" w:hanging="360"/>
-      </w:pPr>
-    </w:lvl>
-    <w:lvl w:ilvl="2" w:tplc="0419001B" w:tentative="1">
-      <w:start w:val="1"/>
-      <w:numFmt w:val="lowerRoman"/>
-      <w:lvlText w:val="%3."/>
-      <w:lvlJc w:val="right"/>
-      <w:pPr>
-        <w:ind w:left="2727" w:hanging="180"/>
-      </w:pPr>
-    </w:lvl>
-    <w:lvl w:ilvl="3" w:tplc="0419000F" w:tentative="1">
-      <w:start w:val="1"/>
-      <w:numFmt w:val="decimal"/>
-      <w:lvlText w:val="%4."/>
-      <w:lvlJc w:val="left"/>
-      <w:pPr>
-        <w:ind w:left="3447" w:hanging="360"/>
-      </w:pPr>
-    </w:lvl>
-    <w:lvl w:ilvl="4" w:tplc="04190019" w:tentative="1">
-      <w:start w:val="1"/>
-      <w:numFmt w:val="lowerLetter"/>
-      <w:lvlText w:val="%5."/>
-      <w:lvlJc w:val="left"/>
-      <w:pPr>
-        <w:ind w:left="4167" w:hanging="360"/>
-      </w:pPr>
-    </w:lvl>
-    <w:lvl w:ilvl="5" w:tplc="0419001B" w:tentative="1">
-      <w:start w:val="1"/>
-      <w:numFmt w:val="lowerRoman"/>
-      <w:lvlText w:val="%6."/>
-      <w:lvlJc w:val="right"/>
-      <w:pPr>
-        <w:ind w:left="4887" w:hanging="180"/>
-      </w:pPr>
-    </w:lvl>
-    <w:lvl w:ilvl="6" w:tplc="0419000F" w:tentative="1">
-      <w:start w:val="1"/>
-      <w:numFmt w:val="decimal"/>
-      <w:lvlText w:val="%7."/>
-      <w:lvlJc w:val="left"/>
-      <w:pPr>
-        <w:ind w:left="5607" w:hanging="360"/>
-      </w:pPr>
-    </w:lvl>
-    <w:lvl w:ilvl="7" w:tplc="04190019" w:tentative="1">
-      <w:start w:val="1"/>
-      <w:numFmt w:val="lowerLetter"/>
-      <w:lvlText w:val="%8."/>
-      <w:lvlJc w:val="left"/>
-      <w:pPr>
-        <w:ind w:left="6327" w:hanging="360"/>
-      </w:pPr>
-    </w:lvl>
-    <w:lvl w:ilvl="8" w:tplc="0419001B" w:tentative="1">
-      <w:start w:val="1"/>
-      <w:numFmt w:val="lowerRoman"/>
-      <w:lvlText w:val="%9."/>
-      <w:lvlJc w:val="right"/>
-      <w:pPr>
-        <w:ind w:left="7047" w:hanging="180"/>
-      </w:pPr>
-    </w:lvl>
-  </w:abstractNum>
-  <w:abstractNum w:abstractNumId="14" w15:restartNumberingAfterBreak="0">
-    <w:nsid w:val="494F24BD"/>
-    <w:multiLevelType w:val="hybridMultilevel"/>
-    <w:tmpl w:val="A49693D4"/>
-    <w:lvl w:ilvl="0" w:tplc="9BCC5BA8">
-      <w:start w:val="1"/>
-      <w:numFmt w:val="decimal"/>
-      <w:lvlText w:val="%1."/>
-      <w:lvlJc w:val="left"/>
-      <w:pPr>
-        <w:ind w:left="720" w:hanging="360"/>
-      </w:pPr>
-      <w:rPr>
-        <w:rFonts w:hint="default"/>
-      </w:rPr>
-    </w:lvl>
-    <w:lvl w:ilvl="1" w:tplc="04190019" w:tentative="1">
-      <w:start w:val="1"/>
-      <w:numFmt w:val="lowerLetter"/>
-      <w:lvlText w:val="%2."/>
-      <w:lvlJc w:val="left"/>
-      <w:pPr>
-        <w:ind w:left="1440" w:hanging="360"/>
-      </w:pPr>
-    </w:lvl>
-    <w:lvl w:ilvl="2" w:tplc="0419001B" w:tentative="1">
-      <w:start w:val="1"/>
-      <w:numFmt w:val="lowerRoman"/>
-      <w:lvlText w:val="%3."/>
-      <w:lvlJc w:val="right"/>
-      <w:pPr>
-        <w:ind w:left="2160" w:hanging="180"/>
-      </w:pPr>
-    </w:lvl>
-    <w:lvl w:ilvl="3" w:tplc="0419000F" w:tentative="1">
-      <w:start w:val="1"/>
-      <w:numFmt w:val="decimal"/>
-      <w:lvlText w:val="%4."/>
-      <w:lvlJc w:val="left"/>
-      <w:pPr>
-        <w:ind w:left="2880" w:hanging="360"/>
-      </w:pPr>
-    </w:lvl>
-    <w:lvl w:ilvl="4" w:tplc="04190019" w:tentative="1">
-      <w:start w:val="1"/>
-      <w:numFmt w:val="lowerLetter"/>
-      <w:lvlText w:val="%5."/>
-      <w:lvlJc w:val="left"/>
-      <w:pPr>
-        <w:ind w:left="3600" w:hanging="360"/>
-      </w:pPr>
-    </w:lvl>
-    <w:lvl w:ilvl="5" w:tplc="0419001B" w:tentative="1">
-      <w:start w:val="1"/>
-      <w:numFmt w:val="lowerRoman"/>
-      <w:lvlText w:val="%6."/>
-      <w:lvlJc w:val="right"/>
-      <w:pPr>
-        <w:ind w:left="4320" w:hanging="180"/>
-      </w:pPr>
-    </w:lvl>
-    <w:lvl w:ilvl="6" w:tplc="0419000F" w:tentative="1">
-      <w:start w:val="1"/>
-      <w:numFmt w:val="decimal"/>
-      <w:lvlText w:val="%7."/>
-      <w:lvlJc w:val="left"/>
-      <w:pPr>
-        <w:ind w:left="5040" w:hanging="360"/>
-      </w:pPr>
-    </w:lvl>
-    <w:lvl w:ilvl="7" w:tplc="04190019" w:tentative="1">
-      <w:start w:val="1"/>
-      <w:numFmt w:val="lowerLetter"/>
-      <w:lvlText w:val="%8."/>
-      <w:lvlJc w:val="left"/>
-      <w:pPr>
-        <w:ind w:left="5760" w:hanging="360"/>
-      </w:pPr>
-    </w:lvl>
-    <w:lvl w:ilvl="8" w:tplc="0419001B" w:tentative="1">
-      <w:start w:val="1"/>
-      <w:numFmt w:val="lowerRoman"/>
-      <w:lvlText w:val="%9."/>
-      <w:lvlJc w:val="right"/>
-      <w:pPr>
-        <w:ind w:left="6480" w:hanging="180"/>
-      </w:pPr>
-    </w:lvl>
-  </w:abstractNum>
-  <w:abstractNum w:abstractNumId="15" w15:restartNumberingAfterBreak="0">
-    <w:nsid w:val="4ADB7D46"/>
-    <w:multiLevelType w:val="multilevel"/>
-    <w:tmpl w:val="0419001F"/>
-    <w:lvl w:ilvl="0">
-      <w:start w:val="1"/>
-      <w:numFmt w:val="decimal"/>
-      <w:lvlText w:val="%1."/>
-      <w:lvlJc w:val="left"/>
-      <w:pPr>
-        <w:ind w:left="360" w:hanging="360"/>
-      </w:pPr>
-      <w:rPr>
-        <w:sz w:val="28"/>
-        <w:szCs w:val="28"/>
-      </w:rPr>
-    </w:lvl>
-    <w:lvl w:ilvl="1">
-      <w:start w:val="1"/>
-      <w:numFmt w:val="decimal"/>
-      <w:lvlText w:val="%1.%2."/>
-      <w:lvlJc w:val="left"/>
-      <w:pPr>
-        <w:ind w:left="792" w:hanging="432"/>
-      </w:pPr>
-    </w:lvl>
-    <w:lvl w:ilvl="2">
-      <w:start w:val="1"/>
-      <w:numFmt w:val="decimal"/>
-      <w:lvlText w:val="%1.%2.%3."/>
-      <w:lvlJc w:val="left"/>
-      <w:pPr>
-        <w:ind w:left="1224" w:hanging="504"/>
-      </w:pPr>
-    </w:lvl>
-    <w:lvl w:ilvl="3">
-      <w:start w:val="1"/>
-      <w:numFmt w:val="decimal"/>
-      <w:lvlText w:val="%1.%2.%3.%4."/>
-      <w:lvlJc w:val="left"/>
-      <w:pPr>
-        <w:ind w:left="1728" w:hanging="648"/>
-      </w:pPr>
-    </w:lvl>
-    <w:lvl w:ilvl="4">
-      <w:start w:val="1"/>
-      <w:numFmt w:val="decimal"/>
-      <w:lvlText w:val="%1.%2.%3.%4.%5."/>
-      <w:lvlJc w:val="left"/>
-      <w:pPr>
-        <w:ind w:left="2232" w:hanging="792"/>
-      </w:pPr>
-    </w:lvl>
-    <w:lvl w:ilvl="5">
-      <w:start w:val="1"/>
-      <w:numFmt w:val="decimal"/>
-      <w:lvlText w:val="%1.%2.%3.%4.%5.%6."/>
-      <w:lvlJc w:val="left"/>
-      <w:pPr>
-        <w:ind w:left="2736" w:hanging="936"/>
-      </w:pPr>
-    </w:lvl>
-    <w:lvl w:ilvl="6">
-      <w:start w:val="1"/>
-      <w:numFmt w:val="decimal"/>
-      <w:lvlText w:val="%1.%2.%3.%4.%5.%6.%7."/>
-      <w:lvlJc w:val="left"/>
-      <w:pPr>
-        <w:ind w:left="3240" w:hanging="1080"/>
-      </w:pPr>
-    </w:lvl>
-    <w:lvl w:ilvl="7">
-      <w:start w:val="1"/>
-      <w:numFmt w:val="decimal"/>
-      <w:lvlText w:val="%1.%2.%3.%4.%5.%6.%7.%8."/>
-      <w:lvlJc w:val="left"/>
-      <w:pPr>
-        <w:ind w:left="3744" w:hanging="1224"/>
-      </w:pPr>
-    </w:lvl>
-    <w:lvl w:ilvl="8">
-      <w:start w:val="1"/>
-      <w:numFmt w:val="decimal"/>
-      <w:lvlText w:val="%1.%2.%3.%4.%5.%6.%7.%8.%9."/>
-      <w:lvlJc w:val="left"/>
-      <w:pPr>
-        <w:ind w:left="4320" w:hanging="1440"/>
-      </w:pPr>
-    </w:lvl>
-  </w:abstractNum>
-  <w:abstractNum w:abstractNumId="16" w15:restartNumberingAfterBreak="0">
-    <w:nsid w:val="4DB27407"/>
-    <w:multiLevelType w:val="multilevel"/>
-    <w:tmpl w:val="88E2CC90"/>
-    <w:numStyleLink w:val="1"/>
-  </w:abstractNum>
-  <w:abstractNum w:abstractNumId="17" w15:restartNumberingAfterBreak="0">
-    <w:nsid w:val="56960200"/>
-    <w:multiLevelType w:val="hybridMultilevel"/>
-    <w:tmpl w:val="7074A500"/>
-    <w:lvl w:ilvl="0" w:tplc="76A29122">
-      <w:start w:val="1"/>
-      <w:numFmt w:val="decimal"/>
-      <w:lvlText w:val="Рис. %1."/>
-      <w:lvlJc w:val="left"/>
-      <w:pPr>
-        <w:ind w:left="720" w:hanging="360"/>
-      </w:pPr>
-      <w:rPr>
-        <w:rFonts w:hint="default"/>
-      </w:rPr>
-    </w:lvl>
-    <w:lvl w:ilvl="1" w:tplc="04190019" w:tentative="1">
-      <w:start w:val="1"/>
-      <w:numFmt w:val="lowerLetter"/>
-      <w:lvlText w:val="%2."/>
-      <w:lvlJc w:val="left"/>
-      <w:pPr>
-        <w:ind w:left="1440" w:hanging="360"/>
-      </w:pPr>
-    </w:lvl>
-    <w:lvl w:ilvl="2" w:tplc="0419001B" w:tentative="1">
-      <w:start w:val="1"/>
-      <w:numFmt w:val="lowerRoman"/>
-      <w:lvlText w:val="%3."/>
-      <w:lvlJc w:val="right"/>
-      <w:pPr>
-        <w:ind w:left="2160" w:hanging="180"/>
-      </w:pPr>
-    </w:lvl>
-    <w:lvl w:ilvl="3" w:tplc="0419000F" w:tentative="1">
-      <w:start w:val="1"/>
-      <w:numFmt w:val="decimal"/>
-      <w:lvlText w:val="%4."/>
-      <w:lvlJc w:val="left"/>
-      <w:pPr>
-        <w:ind w:left="2880" w:hanging="360"/>
-      </w:pPr>
-    </w:lvl>
-    <w:lvl w:ilvl="4" w:tplc="04190019" w:tentative="1">
-      <w:start w:val="1"/>
-      <w:numFmt w:val="lowerLetter"/>
-      <w:lvlText w:val="%5."/>
-      <w:lvlJc w:val="left"/>
-      <w:pPr>
-        <w:ind w:left="3600" w:hanging="360"/>
-      </w:pPr>
-    </w:lvl>
-    <w:lvl w:ilvl="5" w:tplc="0419001B" w:tentative="1">
-      <w:start w:val="1"/>
-      <w:numFmt w:val="lowerRoman"/>
-      <w:lvlText w:val="%6."/>
-      <w:lvlJc w:val="right"/>
-      <w:pPr>
-        <w:ind w:left="4320" w:hanging="180"/>
-      </w:pPr>
-    </w:lvl>
-    <w:lvl w:ilvl="6" w:tplc="0419000F" w:tentative="1">
-      <w:start w:val="1"/>
-      <w:numFmt w:val="decimal"/>
-      <w:lvlText w:val="%7."/>
-      <w:lvlJc w:val="left"/>
-      <w:pPr>
-        <w:ind w:left="5040" w:hanging="360"/>
-      </w:pPr>
-    </w:lvl>
-    <w:lvl w:ilvl="7" w:tplc="04190019" w:tentative="1">
-      <w:start w:val="1"/>
-      <w:numFmt w:val="lowerLetter"/>
-      <w:lvlText w:val="%8."/>
-      <w:lvlJc w:val="left"/>
-      <w:pPr>
-        <w:ind w:left="5760" w:hanging="360"/>
-      </w:pPr>
-    </w:lvl>
-    <w:lvl w:ilvl="8" w:tplc="0419001B" w:tentative="1">
-      <w:start w:val="1"/>
-      <w:numFmt w:val="lowerRoman"/>
-      <w:lvlText w:val="%9."/>
-      <w:lvlJc w:val="right"/>
-      <w:pPr>
-        <w:ind w:left="6480" w:hanging="180"/>
-      </w:pPr>
-    </w:lvl>
-  </w:abstractNum>
-  <w:abstractNum w:abstractNumId="18" w15:restartNumberingAfterBreak="0">
     <w:nsid w:val="584B7DC5"/>
     <w:multiLevelType w:val="multilevel"/>
     <w:tmpl w:val="88E2CC90"/>
@@ -2726,10 +2061,10 @@
       </w:rPr>
     </w:lvl>
   </w:abstractNum>
-  <w:abstractNum w:abstractNumId="19" w15:restartNumberingAfterBreak="0">
-    <w:nsid w:val="5D293E5E"/>
+  <w:abstractNum w:abstractNumId="7" w15:restartNumberingAfterBreak="0">
+    <w:nsid w:val="5EAB1381"/>
     <w:multiLevelType w:val="hybridMultilevel"/>
-    <w:tmpl w:val="A2B0A204"/>
+    <w:tmpl w:val="EFEA70BC"/>
     <w:lvl w:ilvl="0" w:tplc="0419000F">
       <w:start w:val="1"/>
       <w:numFmt w:val="decimal"/>
@@ -2812,10 +2147,97 @@
       </w:pPr>
     </w:lvl>
   </w:abstractNum>
-  <w:abstractNum w:abstractNumId="20" w15:restartNumberingAfterBreak="0">
-    <w:nsid w:val="61DD3084"/>
+  <w:abstractNum w:abstractNumId="8" w15:restartNumberingAfterBreak="0">
+    <w:nsid w:val="66384126"/>
+    <w:multiLevelType w:val="multilevel"/>
+    <w:tmpl w:val="A73C3DCC"/>
+    <w:lvl w:ilvl="0">
+      <w:start w:val="1"/>
+      <w:numFmt w:val="decimal"/>
+      <w:pStyle w:val="10"/>
+      <w:lvlText w:val="%1."/>
+      <w:lvlJc w:val="left"/>
+      <w:pPr>
+        <w:ind w:left="360" w:hanging="360"/>
+      </w:pPr>
+    </w:lvl>
+    <w:lvl w:ilvl="1">
+      <w:start w:val="1"/>
+      <w:numFmt w:val="decimal"/>
+      <w:lvlText w:val="%1.%2."/>
+      <w:lvlJc w:val="left"/>
+      <w:pPr>
+        <w:ind w:left="792" w:hanging="432"/>
+      </w:pPr>
+    </w:lvl>
+    <w:lvl w:ilvl="2">
+      <w:start w:val="1"/>
+      <w:numFmt w:val="decimal"/>
+      <w:lvlText w:val="%1.%2.%3."/>
+      <w:lvlJc w:val="left"/>
+      <w:pPr>
+        <w:ind w:left="1224" w:hanging="504"/>
+      </w:pPr>
+    </w:lvl>
+    <w:lvl w:ilvl="3">
+      <w:start w:val="1"/>
+      <w:numFmt w:val="decimal"/>
+      <w:lvlText w:val="%1.%2.%3.%4."/>
+      <w:lvlJc w:val="left"/>
+      <w:pPr>
+        <w:ind w:left="1728" w:hanging="648"/>
+      </w:pPr>
+    </w:lvl>
+    <w:lvl w:ilvl="4">
+      <w:start w:val="1"/>
+      <w:numFmt w:val="decimal"/>
+      <w:lvlText w:val="%1.%2.%3.%4.%5."/>
+      <w:lvlJc w:val="left"/>
+      <w:pPr>
+        <w:ind w:left="2232" w:hanging="792"/>
+      </w:pPr>
+    </w:lvl>
+    <w:lvl w:ilvl="5">
+      <w:start w:val="1"/>
+      <w:numFmt w:val="decimal"/>
+      <w:lvlText w:val="%1.%2.%3.%4.%5.%6."/>
+      <w:lvlJc w:val="left"/>
+      <w:pPr>
+        <w:ind w:left="2736" w:hanging="936"/>
+      </w:pPr>
+    </w:lvl>
+    <w:lvl w:ilvl="6">
+      <w:start w:val="1"/>
+      <w:numFmt w:val="decimal"/>
+      <w:lvlText w:val="%1.%2.%3.%4.%5.%6.%7."/>
+      <w:lvlJc w:val="left"/>
+      <w:pPr>
+        <w:ind w:left="3240" w:hanging="1080"/>
+      </w:pPr>
+    </w:lvl>
+    <w:lvl w:ilvl="7">
+      <w:start w:val="1"/>
+      <w:numFmt w:val="decimal"/>
+      <w:lvlText w:val="%1.%2.%3.%4.%5.%6.%7.%8."/>
+      <w:lvlJc w:val="left"/>
+      <w:pPr>
+        <w:ind w:left="3744" w:hanging="1224"/>
+      </w:pPr>
+    </w:lvl>
+    <w:lvl w:ilvl="8">
+      <w:start w:val="1"/>
+      <w:numFmt w:val="decimal"/>
+      <w:lvlText w:val="%1.%2.%3.%4.%5.%6.%7.%8.%9."/>
+      <w:lvlJc w:val="left"/>
+      <w:pPr>
+        <w:ind w:left="4320" w:hanging="1440"/>
+      </w:pPr>
+    </w:lvl>
+  </w:abstractNum>
+  <w:abstractNum w:abstractNumId="9" w15:restartNumberingAfterBreak="0">
+    <w:nsid w:val="6EF50927"/>
     <w:multiLevelType w:val="hybridMultilevel"/>
-    <w:tmpl w:val="DE70E776"/>
+    <w:tmpl w:val="B90A50D0"/>
     <w:lvl w:ilvl="0" w:tplc="0419000F">
       <w:start w:val="1"/>
       <w:numFmt w:val="decimal"/>
@@ -2898,180 +2320,7 @@
       </w:pPr>
     </w:lvl>
   </w:abstractNum>
-  <w:abstractNum w:abstractNumId="21" w15:restartNumberingAfterBreak="0">
-    <w:nsid w:val="63131921"/>
-    <w:multiLevelType w:val="hybridMultilevel"/>
-    <w:tmpl w:val="0F4C3D00"/>
-    <w:lvl w:ilvl="0" w:tplc="0419000F">
-      <w:start w:val="1"/>
-      <w:numFmt w:val="decimal"/>
-      <w:lvlText w:val="%1."/>
-      <w:lvlJc w:val="left"/>
-      <w:pPr>
-        <w:ind w:left="1287" w:hanging="360"/>
-      </w:pPr>
-    </w:lvl>
-    <w:lvl w:ilvl="1" w:tplc="04190019" w:tentative="1">
-      <w:start w:val="1"/>
-      <w:numFmt w:val="lowerLetter"/>
-      <w:lvlText w:val="%2."/>
-      <w:lvlJc w:val="left"/>
-      <w:pPr>
-        <w:ind w:left="2007" w:hanging="360"/>
-      </w:pPr>
-    </w:lvl>
-    <w:lvl w:ilvl="2" w:tplc="0419001B" w:tentative="1">
-      <w:start w:val="1"/>
-      <w:numFmt w:val="lowerRoman"/>
-      <w:lvlText w:val="%3."/>
-      <w:lvlJc w:val="right"/>
-      <w:pPr>
-        <w:ind w:left="2727" w:hanging="180"/>
-      </w:pPr>
-    </w:lvl>
-    <w:lvl w:ilvl="3" w:tplc="0419000F" w:tentative="1">
-      <w:start w:val="1"/>
-      <w:numFmt w:val="decimal"/>
-      <w:lvlText w:val="%4."/>
-      <w:lvlJc w:val="left"/>
-      <w:pPr>
-        <w:ind w:left="3447" w:hanging="360"/>
-      </w:pPr>
-    </w:lvl>
-    <w:lvl w:ilvl="4" w:tplc="04190019" w:tentative="1">
-      <w:start w:val="1"/>
-      <w:numFmt w:val="lowerLetter"/>
-      <w:lvlText w:val="%5."/>
-      <w:lvlJc w:val="left"/>
-      <w:pPr>
-        <w:ind w:left="4167" w:hanging="360"/>
-      </w:pPr>
-    </w:lvl>
-    <w:lvl w:ilvl="5" w:tplc="0419001B" w:tentative="1">
-      <w:start w:val="1"/>
-      <w:numFmt w:val="lowerRoman"/>
-      <w:lvlText w:val="%6."/>
-      <w:lvlJc w:val="right"/>
-      <w:pPr>
-        <w:ind w:left="4887" w:hanging="180"/>
-      </w:pPr>
-    </w:lvl>
-    <w:lvl w:ilvl="6" w:tplc="0419000F" w:tentative="1">
-      <w:start w:val="1"/>
-      <w:numFmt w:val="decimal"/>
-      <w:lvlText w:val="%7."/>
-      <w:lvlJc w:val="left"/>
-      <w:pPr>
-        <w:ind w:left="5607" w:hanging="360"/>
-      </w:pPr>
-    </w:lvl>
-    <w:lvl w:ilvl="7" w:tplc="04190019" w:tentative="1">
-      <w:start w:val="1"/>
-      <w:numFmt w:val="lowerLetter"/>
-      <w:lvlText w:val="%8."/>
-      <w:lvlJc w:val="left"/>
-      <w:pPr>
-        <w:ind w:left="6327" w:hanging="360"/>
-      </w:pPr>
-    </w:lvl>
-    <w:lvl w:ilvl="8" w:tplc="0419001B" w:tentative="1">
-      <w:start w:val="1"/>
-      <w:numFmt w:val="lowerRoman"/>
-      <w:lvlText w:val="%9."/>
-      <w:lvlJc w:val="right"/>
-      <w:pPr>
-        <w:ind w:left="7047" w:hanging="180"/>
-      </w:pPr>
-    </w:lvl>
-  </w:abstractNum>
-  <w:abstractNum w:abstractNumId="22" w15:restartNumberingAfterBreak="0">
-    <w:nsid w:val="66384126"/>
-    <w:multiLevelType w:val="multilevel"/>
-    <w:tmpl w:val="BB08BD32"/>
-    <w:lvl w:ilvl="0">
-      <w:start w:val="1"/>
-      <w:numFmt w:val="decimal"/>
-      <w:pStyle w:val="10"/>
-      <w:lvlText w:val="%1."/>
-      <w:lvlJc w:val="left"/>
-      <w:pPr>
-        <w:ind w:left="360" w:hanging="360"/>
-      </w:pPr>
-    </w:lvl>
-    <w:lvl w:ilvl="1">
-      <w:start w:val="1"/>
-      <w:numFmt w:val="decimal"/>
-      <w:lvlText w:val="%1.%2."/>
-      <w:lvlJc w:val="left"/>
-      <w:pPr>
-        <w:ind w:left="792" w:hanging="432"/>
-      </w:pPr>
-    </w:lvl>
-    <w:lvl w:ilvl="2">
-      <w:start w:val="1"/>
-      <w:numFmt w:val="decimal"/>
-      <w:lvlText w:val="%1.%2.%3."/>
-      <w:lvlJc w:val="left"/>
-      <w:pPr>
-        <w:ind w:left="1224" w:hanging="504"/>
-      </w:pPr>
-    </w:lvl>
-    <w:lvl w:ilvl="3">
-      <w:start w:val="1"/>
-      <w:numFmt w:val="decimal"/>
-      <w:lvlText w:val="%1.%2.%3.%4."/>
-      <w:lvlJc w:val="left"/>
-      <w:pPr>
-        <w:ind w:left="1728" w:hanging="648"/>
-      </w:pPr>
-    </w:lvl>
-    <w:lvl w:ilvl="4">
-      <w:start w:val="1"/>
-      <w:numFmt w:val="decimal"/>
-      <w:lvlText w:val="%1.%2.%3.%4.%5."/>
-      <w:lvlJc w:val="left"/>
-      <w:pPr>
-        <w:ind w:left="2232" w:hanging="792"/>
-      </w:pPr>
-    </w:lvl>
-    <w:lvl w:ilvl="5">
-      <w:start w:val="1"/>
-      <w:numFmt w:val="decimal"/>
-      <w:lvlText w:val="%1.%2.%3.%4.%5.%6."/>
-      <w:lvlJc w:val="left"/>
-      <w:pPr>
-        <w:ind w:left="2736" w:hanging="936"/>
-      </w:pPr>
-    </w:lvl>
-    <w:lvl w:ilvl="6">
-      <w:start w:val="1"/>
-      <w:numFmt w:val="decimal"/>
-      <w:lvlText w:val="%1.%2.%3.%4.%5.%6.%7."/>
-      <w:lvlJc w:val="left"/>
-      <w:pPr>
-        <w:ind w:left="3240" w:hanging="1080"/>
-      </w:pPr>
-    </w:lvl>
-    <w:lvl w:ilvl="7">
-      <w:start w:val="1"/>
-      <w:numFmt w:val="decimal"/>
-      <w:lvlText w:val="%1.%2.%3.%4.%5.%6.%7.%8."/>
-      <w:lvlJc w:val="left"/>
-      <w:pPr>
-        <w:ind w:left="3744" w:hanging="1224"/>
-      </w:pPr>
-    </w:lvl>
-    <w:lvl w:ilvl="8">
-      <w:start w:val="1"/>
-      <w:numFmt w:val="decimal"/>
-      <w:lvlText w:val="%1.%2.%3.%4.%5.%6.%7.%8.%9."/>
-      <w:lvlJc w:val="left"/>
-      <w:pPr>
-        <w:ind w:left="4320" w:hanging="1440"/>
-      </w:pPr>
-    </w:lvl>
-  </w:abstractNum>
-  <w:abstractNum w:abstractNumId="23" w15:restartNumberingAfterBreak="0">
+  <w:abstractNum w:abstractNumId="10" w15:restartNumberingAfterBreak="0">
     <w:nsid w:val="70D32D6A"/>
     <w:multiLevelType w:val="hybridMultilevel"/>
     <w:tmpl w:val="710C3FA8"/>
@@ -3161,440 +2410,49 @@
       </w:pPr>
     </w:lvl>
   </w:abstractNum>
-  <w:abstractNum w:abstractNumId="24" w15:restartNumberingAfterBreak="0">
-    <w:nsid w:val="729F1354"/>
-    <w:multiLevelType w:val="hybridMultilevel"/>
-    <w:tmpl w:val="6DCA7B30"/>
-    <w:lvl w:ilvl="0" w:tplc="04190001">
-      <w:start w:val="1"/>
-      <w:numFmt w:val="bullet"/>
-      <w:lvlText w:val=""/>
-      <w:lvlJc w:val="left"/>
-      <w:pPr>
-        <w:ind w:left="1287" w:hanging="360"/>
-      </w:pPr>
-      <w:rPr>
-        <w:rFonts w:ascii="Symbol" w:hAnsi="Symbol" w:hint="default"/>
-      </w:rPr>
-    </w:lvl>
-    <w:lvl w:ilvl="1" w:tplc="04190003" w:tentative="1">
-      <w:start w:val="1"/>
-      <w:numFmt w:val="bullet"/>
-      <w:lvlText w:val="o"/>
-      <w:lvlJc w:val="left"/>
-      <w:pPr>
-        <w:ind w:left="2007" w:hanging="360"/>
-      </w:pPr>
-      <w:rPr>
-        <w:rFonts w:ascii="Courier New" w:hAnsi="Courier New" w:cs="Courier New" w:hint="default"/>
-      </w:rPr>
-    </w:lvl>
-    <w:lvl w:ilvl="2" w:tplc="04190005" w:tentative="1">
-      <w:start w:val="1"/>
-      <w:numFmt w:val="bullet"/>
-      <w:lvlText w:val=""/>
-      <w:lvlJc w:val="left"/>
-      <w:pPr>
-        <w:ind w:left="2727" w:hanging="360"/>
-      </w:pPr>
-      <w:rPr>
-        <w:rFonts w:ascii="Wingdings" w:hAnsi="Wingdings" w:hint="default"/>
-      </w:rPr>
-    </w:lvl>
-    <w:lvl w:ilvl="3" w:tplc="04190001" w:tentative="1">
-      <w:start w:val="1"/>
-      <w:numFmt w:val="bullet"/>
-      <w:lvlText w:val=""/>
-      <w:lvlJc w:val="left"/>
-      <w:pPr>
-        <w:ind w:left="3447" w:hanging="360"/>
-      </w:pPr>
-      <w:rPr>
-        <w:rFonts w:ascii="Symbol" w:hAnsi="Symbol" w:hint="default"/>
-      </w:rPr>
-    </w:lvl>
-    <w:lvl w:ilvl="4" w:tplc="04190003" w:tentative="1">
-      <w:start w:val="1"/>
-      <w:numFmt w:val="bullet"/>
-      <w:lvlText w:val="o"/>
-      <w:lvlJc w:val="left"/>
-      <w:pPr>
-        <w:ind w:left="4167" w:hanging="360"/>
-      </w:pPr>
-      <w:rPr>
-        <w:rFonts w:ascii="Courier New" w:hAnsi="Courier New" w:cs="Courier New" w:hint="default"/>
-      </w:rPr>
-    </w:lvl>
-    <w:lvl w:ilvl="5" w:tplc="04190005" w:tentative="1">
-      <w:start w:val="1"/>
-      <w:numFmt w:val="bullet"/>
-      <w:lvlText w:val=""/>
-      <w:lvlJc w:val="left"/>
-      <w:pPr>
-        <w:ind w:left="4887" w:hanging="360"/>
-      </w:pPr>
-      <w:rPr>
-        <w:rFonts w:ascii="Wingdings" w:hAnsi="Wingdings" w:hint="default"/>
-      </w:rPr>
-    </w:lvl>
-    <w:lvl w:ilvl="6" w:tplc="04190001" w:tentative="1">
-      <w:start w:val="1"/>
-      <w:numFmt w:val="bullet"/>
-      <w:lvlText w:val=""/>
-      <w:lvlJc w:val="left"/>
-      <w:pPr>
-        <w:ind w:left="5607" w:hanging="360"/>
-      </w:pPr>
-      <w:rPr>
-        <w:rFonts w:ascii="Symbol" w:hAnsi="Symbol" w:hint="default"/>
-      </w:rPr>
-    </w:lvl>
-    <w:lvl w:ilvl="7" w:tplc="04190003" w:tentative="1">
-      <w:start w:val="1"/>
-      <w:numFmt w:val="bullet"/>
-      <w:lvlText w:val="o"/>
-      <w:lvlJc w:val="left"/>
-      <w:pPr>
-        <w:ind w:left="6327" w:hanging="360"/>
-      </w:pPr>
-      <w:rPr>
-        <w:rFonts w:ascii="Courier New" w:hAnsi="Courier New" w:cs="Courier New" w:hint="default"/>
-      </w:rPr>
-    </w:lvl>
-    <w:lvl w:ilvl="8" w:tplc="04190005" w:tentative="1">
-      <w:start w:val="1"/>
-      <w:numFmt w:val="bullet"/>
-      <w:lvlText w:val=""/>
-      <w:lvlJc w:val="left"/>
-      <w:pPr>
-        <w:ind w:left="7047" w:hanging="360"/>
-      </w:pPr>
-      <w:rPr>
-        <w:rFonts w:ascii="Wingdings" w:hAnsi="Wingdings" w:hint="default"/>
-      </w:rPr>
-    </w:lvl>
-  </w:abstractNum>
-  <w:abstractNum w:abstractNumId="25" w15:restartNumberingAfterBreak="0">
-    <w:nsid w:val="76E62F67"/>
-    <w:multiLevelType w:val="hybridMultilevel"/>
-    <w:tmpl w:val="69A0B5AC"/>
-    <w:lvl w:ilvl="0" w:tplc="04190011">
-      <w:start w:val="1"/>
-      <w:numFmt w:val="decimal"/>
-      <w:lvlText w:val="%1)"/>
-      <w:lvlJc w:val="left"/>
-      <w:pPr>
-        <w:ind w:left="720" w:hanging="360"/>
-      </w:pPr>
-      <w:rPr>
-        <w:rFonts w:hint="default"/>
-      </w:rPr>
-    </w:lvl>
-    <w:lvl w:ilvl="1" w:tplc="04190019" w:tentative="1">
-      <w:start w:val="1"/>
-      <w:numFmt w:val="lowerLetter"/>
-      <w:lvlText w:val="%2."/>
-      <w:lvlJc w:val="left"/>
-      <w:pPr>
-        <w:ind w:left="1440" w:hanging="360"/>
-      </w:pPr>
-    </w:lvl>
-    <w:lvl w:ilvl="2" w:tplc="0419001B" w:tentative="1">
-      <w:start w:val="1"/>
-      <w:numFmt w:val="lowerRoman"/>
-      <w:lvlText w:val="%3."/>
-      <w:lvlJc w:val="right"/>
-      <w:pPr>
-        <w:ind w:left="2160" w:hanging="180"/>
-      </w:pPr>
-    </w:lvl>
-    <w:lvl w:ilvl="3" w:tplc="0419000F" w:tentative="1">
-      <w:start w:val="1"/>
-      <w:numFmt w:val="decimal"/>
-      <w:lvlText w:val="%4."/>
-      <w:lvlJc w:val="left"/>
-      <w:pPr>
-        <w:ind w:left="2880" w:hanging="360"/>
-      </w:pPr>
-    </w:lvl>
-    <w:lvl w:ilvl="4" w:tplc="04190019" w:tentative="1">
-      <w:start w:val="1"/>
-      <w:numFmt w:val="lowerLetter"/>
-      <w:lvlText w:val="%5."/>
-      <w:lvlJc w:val="left"/>
-      <w:pPr>
-        <w:ind w:left="3600" w:hanging="360"/>
-      </w:pPr>
-    </w:lvl>
-    <w:lvl w:ilvl="5" w:tplc="0419001B" w:tentative="1">
-      <w:start w:val="1"/>
-      <w:numFmt w:val="lowerRoman"/>
-      <w:lvlText w:val="%6."/>
-      <w:lvlJc w:val="right"/>
-      <w:pPr>
-        <w:ind w:left="4320" w:hanging="180"/>
-      </w:pPr>
-    </w:lvl>
-    <w:lvl w:ilvl="6" w:tplc="0419000F" w:tentative="1">
-      <w:start w:val="1"/>
-      <w:numFmt w:val="decimal"/>
-      <w:lvlText w:val="%7."/>
-      <w:lvlJc w:val="left"/>
-      <w:pPr>
-        <w:ind w:left="5040" w:hanging="360"/>
-      </w:pPr>
-    </w:lvl>
-    <w:lvl w:ilvl="7" w:tplc="04190019" w:tentative="1">
-      <w:start w:val="1"/>
-      <w:numFmt w:val="lowerLetter"/>
-      <w:lvlText w:val="%8."/>
-      <w:lvlJc w:val="left"/>
-      <w:pPr>
-        <w:ind w:left="5760" w:hanging="360"/>
-      </w:pPr>
-    </w:lvl>
-    <w:lvl w:ilvl="8" w:tplc="0419001B" w:tentative="1">
-      <w:start w:val="1"/>
-      <w:numFmt w:val="lowerRoman"/>
-      <w:lvlText w:val="%9."/>
-      <w:lvlJc w:val="right"/>
-      <w:pPr>
-        <w:ind w:left="6480" w:hanging="180"/>
-      </w:pPr>
-    </w:lvl>
-  </w:abstractNum>
   <w:num w:numId="1">
-    <w:abstractNumId w:val="12"/>
+    <w:abstractNumId w:val="10"/>
   </w:num>
   <w:num w:numId="2">
-    <w:abstractNumId w:val="25"/>
+    <w:abstractNumId w:val="6"/>
   </w:num>
   <w:num w:numId="3">
-    <w:abstractNumId w:val="15"/>
+    <w:abstractNumId w:val="1"/>
   </w:num>
   <w:num w:numId="4">
-    <w:abstractNumId w:val="6"/>
+    <w:abstractNumId w:val="2"/>
   </w:num>
   <w:num w:numId="5">
-    <w:abstractNumId w:val="1"/>
+    <w:abstractNumId w:val="8"/>
   </w:num>
   <w:num w:numId="6">
-    <w:abstractNumId w:val="23"/>
+    <w:abstractNumId w:val="3"/>
   </w:num>
   <w:num w:numId="7">
-    <w:abstractNumId w:val="15"/>
-    <w:lvlOverride w:ilvl="0">
-      <w:startOverride w:val="1"/>
-    </w:lvlOverride>
+    <w:abstractNumId w:val="0"/>
   </w:num>
   <w:num w:numId="8">
-    <w:abstractNumId w:val="14"/>
+    <w:abstractNumId w:val="4"/>
   </w:num>
   <w:num w:numId="9">
-    <w:abstractNumId w:val="4"/>
+    <w:abstractNumId w:val="5"/>
   </w:num>
   <w:num w:numId="10">
-    <w:abstractNumId w:val="15"/>
-    <w:lvlOverride w:ilvl="0">
-      <w:startOverride w:val="1"/>
-    </w:lvlOverride>
+    <w:abstractNumId w:val="7"/>
   </w:num>
   <w:num w:numId="11">
-    <w:abstractNumId w:val="3"/>
-  </w:num>
-  <w:num w:numId="12">
-    <w:abstractNumId w:val="5"/>
-  </w:num>
-  <w:num w:numId="13">
-    <w:abstractNumId w:val="11"/>
-  </w:num>
-  <w:num w:numId="14">
-    <w:abstractNumId w:val="17"/>
-  </w:num>
-  <w:num w:numId="15">
-    <w:abstractNumId w:val="17"/>
-    <w:lvlOverride w:ilvl="0">
-      <w:startOverride w:val="1"/>
-    </w:lvlOverride>
-  </w:num>
-  <w:num w:numId="16">
-    <w:abstractNumId w:val="24"/>
-  </w:num>
-  <w:num w:numId="17">
-    <w:abstractNumId w:val="18"/>
-  </w:num>
-  <w:num w:numId="18">
-    <w:abstractNumId w:val="16"/>
-  </w:num>
-  <w:num w:numId="19">
-    <w:abstractNumId w:val="7"/>
-  </w:num>
-  <w:num w:numId="20">
     <w:abstractNumId w:val="9"/>
   </w:num>
-  <w:num w:numId="21">
-    <w:abstractNumId w:val="2"/>
-  </w:num>
-  <w:num w:numId="22">
-    <w:abstractNumId w:val="15"/>
-  </w:num>
-  <w:num w:numId="23">
-    <w:abstractNumId w:val="23"/>
-    <w:lvlOverride w:ilvl="0">
-      <w:startOverride w:val="1"/>
-    </w:lvlOverride>
-    <w:lvlOverride w:ilvl="1">
-      <w:startOverride w:val="1"/>
-    </w:lvlOverride>
-    <w:lvlOverride w:ilvl="2">
-      <w:startOverride w:val="1"/>
-    </w:lvlOverride>
-    <w:lvlOverride w:ilvl="3">
-      <w:startOverride w:val="1"/>
-    </w:lvlOverride>
-    <w:lvlOverride w:ilvl="4">
-      <w:startOverride w:val="1"/>
-    </w:lvlOverride>
-    <w:lvlOverride w:ilvl="5">
-      <w:startOverride w:val="1"/>
-    </w:lvlOverride>
-    <w:lvlOverride w:ilvl="6">
-      <w:startOverride w:val="1"/>
-    </w:lvlOverride>
-    <w:lvlOverride w:ilvl="7">
-      <w:startOverride w:val="1"/>
-    </w:lvlOverride>
-    <w:lvlOverride w:ilvl="8">
-      <w:startOverride w:val="1"/>
-    </w:lvlOverride>
-  </w:num>
-  <w:num w:numId="24">
-    <w:abstractNumId w:val="17"/>
-    <w:lvlOverride w:ilvl="0">
-      <w:startOverride w:val="1"/>
-    </w:lvlOverride>
-  </w:num>
-  <w:num w:numId="25">
-    <w:abstractNumId w:val="8"/>
-  </w:num>
-  <w:num w:numId="26">
-    <w:abstractNumId w:val="20"/>
-  </w:num>
-  <w:num w:numId="27">
-    <w:abstractNumId w:val="8"/>
-    <w:lvlOverride w:ilvl="0">
-      <w:startOverride w:val="1"/>
-    </w:lvlOverride>
-  </w:num>
-  <w:num w:numId="28">
-    <w:abstractNumId w:val="8"/>
-    <w:lvlOverride w:ilvl="0">
-      <w:startOverride w:val="1"/>
-    </w:lvlOverride>
-  </w:num>
-  <w:num w:numId="29">
-    <w:abstractNumId w:val="8"/>
-    <w:lvlOverride w:ilvl="0">
-      <w:startOverride w:val="1"/>
-    </w:lvlOverride>
-  </w:num>
-  <w:num w:numId="30">
-    <w:abstractNumId w:val="15"/>
-    <w:lvlOverride w:ilvl="0">
-      <w:startOverride w:val="1"/>
-    </w:lvlOverride>
-  </w:num>
-  <w:num w:numId="31">
-    <w:abstractNumId w:val="15"/>
-    <w:lvlOverride w:ilvl="0">
-      <w:startOverride w:val="1"/>
-    </w:lvlOverride>
-  </w:num>
-  <w:num w:numId="32">
-    <w:abstractNumId w:val="10"/>
-  </w:num>
-  <w:num w:numId="33">
-    <w:abstractNumId w:val="8"/>
-    <w:lvlOverride w:ilvl="0">
-      <w:startOverride w:val="1"/>
-    </w:lvlOverride>
-  </w:num>
-  <w:num w:numId="34">
-    <w:abstractNumId w:val="8"/>
-    <w:lvlOverride w:ilvl="0">
-      <w:startOverride w:val="1"/>
-    </w:lvlOverride>
-  </w:num>
-  <w:num w:numId="35">
-    <w:abstractNumId w:val="8"/>
-    <w:lvlOverride w:ilvl="0">
-      <w:startOverride w:val="1"/>
-    </w:lvlOverride>
-  </w:num>
-  <w:num w:numId="36">
-    <w:abstractNumId w:val="0"/>
-  </w:num>
-  <w:num w:numId="37">
-    <w:abstractNumId w:val="8"/>
-    <w:lvlOverride w:ilvl="0">
-      <w:startOverride w:val="1"/>
-    </w:lvlOverride>
-  </w:num>
-  <w:num w:numId="38">
-    <w:abstractNumId w:val="8"/>
-    <w:lvlOverride w:ilvl="0">
-      <w:startOverride w:val="1"/>
-    </w:lvlOverride>
-  </w:num>
-  <w:num w:numId="39">
-    <w:abstractNumId w:val="13"/>
-  </w:num>
-  <w:num w:numId="40">
-    <w:abstractNumId w:val="8"/>
-    <w:lvlOverride w:ilvl="0">
-      <w:startOverride w:val="1"/>
-    </w:lvlOverride>
-  </w:num>
-  <w:num w:numId="41">
-    <w:abstractNumId w:val="19"/>
-  </w:num>
-  <w:num w:numId="42">
-    <w:abstractNumId w:val="8"/>
-    <w:lvlOverride w:ilvl="0">
-      <w:startOverride w:val="1"/>
-    </w:lvlOverride>
-  </w:num>
-  <w:num w:numId="43">
-    <w:abstractNumId w:val="8"/>
-    <w:lvlOverride w:ilvl="0">
-      <w:startOverride w:val="1"/>
-    </w:lvlOverride>
-  </w:num>
-  <w:num w:numId="44">
-    <w:abstractNumId w:val="8"/>
-    <w:lvlOverride w:ilvl="0">
-      <w:startOverride w:val="1"/>
-    </w:lvlOverride>
-  </w:num>
-  <w:num w:numId="45">
-    <w:abstractNumId w:val="8"/>
-    <w:lvlOverride w:ilvl="0">
-      <w:startOverride w:val="1"/>
-    </w:lvlOverride>
-  </w:num>
-  <w:num w:numId="46">
-    <w:abstractNumId w:val="21"/>
-  </w:num>
-  <w:num w:numId="47">
-    <w:abstractNumId w:val="8"/>
-    <w:lvlOverride w:ilvl="0">
-      <w:startOverride w:val="1"/>
-    </w:lvlOverride>
-  </w:num>
-  <w:num w:numId="48">
-    <w:abstractNumId w:val="22"/>
-  </w:num>
+  <w:numIdMacAtCleanup w:val="9"/>
 </w:numbering>
+</file>
+
+<file path=word/people.xml><?xml version="1.0" encoding="utf-8"?>
+<w15:people xmlns:wpc="http://schemas.microsoft.com/office/word/2010/wordprocessingCanvas" xmlns:cx="http://schemas.microsoft.com/office/drawing/2014/chartex" xmlns:cx1="http://schemas.microsoft.com/office/drawing/2015/9/8/chartex" xmlns:cx2="http://schemas.microsoft.com/office/drawing/2015/10/21/chartex" xmlns:cx3="http://schemas.microsoft.com/office/drawing/2016/5/9/chartex" xmlns:cx4="http://schemas.microsoft.com/office/drawing/2016/5/10/chartex" xmlns:cx5="http://schemas.microsoft.com/office/drawing/2016/5/11/chartex" xmlns:cx6="http://schemas.microsoft.com/office/drawing/2016/5/12/chartex" xmlns:cx7="http://schemas.microsoft.com/office/drawing/2016/5/13/chartex" xmlns:cx8="http://schemas.microsoft.com/office/drawing/2016/5/14/chartex" xmlns:mc="http://schemas.openxmlformats.org/markup-compatibility/2006" xmlns:aink="http://schemas.microsoft.com/office/drawing/2016/ink" xmlns:am3d="http://schemas.microsoft.com/office/drawing/2017/model3d" xmlns:o="urn:schemas-microsoft-com:office:office" xmlns:r="http://schemas.openxmlformats.org/officeDocument/2006/relationships" xmlns:m="http://schemas.openxmlformats.org/officeDocument/2006/math" xmlns:v="urn:schemas-microsoft-com:vml" xmlns:wp14="http://schemas.microsoft.com/office/word/2010/wordprocessingDrawing" xmlns:wp="http://schemas.openxmlformats.org/drawingml/2006/wordprocessingDrawing" xmlns:w10="urn:schemas-microsoft-com:office:word" xmlns:w="http://schemas.openxmlformats.org/wordprocessingml/2006/main" xmlns:w14="http://schemas.microsoft.com/office/word/2010/wordml" xmlns:w15="http://schemas.microsoft.com/office/word/2012/wordml" xmlns:w16cex="http://schemas.microsoft.com/office/word/2018/wordml/cex" xmlns:w16cid="http://schemas.microsoft.com/office/word/2016/wordml/cid" xmlns:w16="http://schemas.microsoft.com/office/word/2018/wordml" xmlns:w16se="http://schemas.microsoft.com/office/word/2015/wordml/symex" xmlns:wpg="http://schemas.microsoft.com/office/word/2010/wordprocessingGroup" xmlns:wpi="http://schemas.microsoft.com/office/word/2010/wordprocessingInk" xmlns:wne="http://schemas.microsoft.com/office/word/2006/wordml" xmlns:wps="http://schemas.microsoft.com/office/word/2010/wordprocessingShape" mc:Ignorable="w14 w15 w16se w16cid w16 w16cex wp14">
+  <w15:person w15:author="Радислав Власов">
+    <w15:presenceInfo w15:providerId="Windows Live" w15:userId="3293c0db855358c2"/>
+  </w15:person>
+</w15:people>
 </file>
 
 <file path=word/styles.xml><?xml version="1.0" encoding="utf-8"?>
@@ -3995,7 +2853,7 @@
   <w:style w:type="paragraph" w:default="1" w:styleId="a0">
     <w:name w:val="Normal"/>
     <w:qFormat/>
-    <w:rsid w:val="001B5B07"/>
+    <w:rsid w:val="00EC5214"/>
     <w:pPr>
       <w:spacing w:line="240" w:lineRule="auto"/>
       <w:ind w:firstLine="567"/>
@@ -4224,7 +3082,7 @@
     <w:rsid w:val="00D87595"/>
     <w:pPr>
       <w:numPr>
-        <w:numId w:val="48"/>
+        <w:numId w:val="5"/>
       </w:numPr>
       <w:spacing w:before="0" w:after="160"/>
       <w:contextualSpacing/>
@@ -4244,7 +3102,7 @@
     <w:rsid w:val="000E39A7"/>
     <w:pPr>
       <w:numPr>
-        <w:numId w:val="25"/>
+        <w:numId w:val="4"/>
       </w:numPr>
       <w:jc w:val="center"/>
     </w:pPr>
@@ -4258,7 +3116,7 @@
     <w:rsid w:val="00A61D92"/>
     <w:pPr>
       <w:numPr>
-        <w:numId w:val="6"/>
+        <w:numId w:val="1"/>
       </w:numPr>
       <w:ind w:left="0" w:firstLine="0"/>
       <w:jc w:val="right"/>
@@ -4267,8 +3125,8 @@
       <w:lang w:val="en-US"/>
     </w:rPr>
   </w:style>
-  <w:style w:type="character" w:styleId="ad">
-    <w:name w:val="Unresolved Mention"/>
+  <w:style w:type="character" w:customStyle="1" w:styleId="21">
+    <w:name w:val="Неразрешенное упоминание2"/>
     <w:basedOn w:val="a1"/>
     <w:uiPriority w:val="99"/>
     <w:semiHidden/>
@@ -4279,7 +3137,7 @@
       <w:shd w:val="clear" w:color="auto" w:fill="E1DFDD"/>
     </w:rPr>
   </w:style>
-  <w:style w:type="paragraph" w:styleId="ae">
+  <w:style w:type="paragraph" w:styleId="ad">
     <w:name w:val="Revision"/>
     <w:hidden/>
     <w:uiPriority w:val="99"/>
@@ -4298,7 +3156,7 @@
     <w:next w:val="a0"/>
     <w:autoRedefine/>
     <w:qFormat/>
-    <w:rsid w:val="00666CD6"/>
+    <w:rsid w:val="00EB681D"/>
     <w:pPr>
       <w:numPr>
         <w:numId w:val="0"/>
@@ -4309,10 +3167,10 @@
       <w:noProof/>
     </w:rPr>
   </w:style>
-  <w:style w:type="paragraph" w:styleId="af">
+  <w:style w:type="paragraph" w:styleId="ae">
     <w:name w:val="header"/>
     <w:basedOn w:val="a0"/>
-    <w:link w:val="af0"/>
+    <w:link w:val="af"/>
     <w:uiPriority w:val="99"/>
     <w:unhideWhenUsed/>
     <w:rsid w:val="00915125"/>
@@ -4324,17 +3182,17 @@
       <w:spacing w:after="0"/>
     </w:pPr>
   </w:style>
-  <w:style w:type="character" w:customStyle="1" w:styleId="af0">
+  <w:style w:type="character" w:customStyle="1" w:styleId="af">
     <w:name w:val="Верхний колонтитул Знак"/>
     <w:basedOn w:val="a1"/>
-    <w:link w:val="af"/>
+    <w:link w:val="ae"/>
     <w:uiPriority w:val="99"/>
     <w:rsid w:val="00915125"/>
     <w:rPr>
       <w:sz w:val="24"/>
     </w:rPr>
   </w:style>
-  <w:style w:type="character" w:styleId="af1">
+  <w:style w:type="character" w:styleId="af0">
     <w:name w:val="Placeholder Text"/>
     <w:basedOn w:val="a1"/>
     <w:uiPriority w:val="99"/>
@@ -4351,7 +3209,7 @@
     <w:rsid w:val="0043607F"/>
     <w:pPr>
       <w:numPr>
-        <w:numId w:val="17"/>
+        <w:numId w:val="2"/>
       </w:numPr>
     </w:pPr>
   </w:style>
@@ -4360,14 +3218,121 @@
     <w:basedOn w:val="a0"/>
     <w:autoRedefine/>
     <w:qFormat/>
-    <w:rsid w:val="001B350E"/>
+    <w:rsid w:val="004C22A6"/>
     <w:pPr>
       <w:numPr>
-        <w:numId w:val="19"/>
+        <w:numId w:val="3"/>
       </w:numPr>
       <w:ind w:left="357" w:hanging="357"/>
       <w:contextualSpacing/>
     </w:pPr>
+  </w:style>
+  <w:style w:type="character" w:styleId="af1">
+    <w:name w:val="annotation reference"/>
+    <w:basedOn w:val="a1"/>
+    <w:uiPriority w:val="99"/>
+    <w:semiHidden/>
+    <w:unhideWhenUsed/>
+    <w:rsid w:val="00E569D6"/>
+    <w:rPr>
+      <w:sz w:val="16"/>
+      <w:szCs w:val="16"/>
+    </w:rPr>
+  </w:style>
+  <w:style w:type="paragraph" w:styleId="af2">
+    <w:name w:val="annotation text"/>
+    <w:basedOn w:val="a0"/>
+    <w:link w:val="af3"/>
+    <w:uiPriority w:val="99"/>
+    <w:semiHidden/>
+    <w:unhideWhenUsed/>
+    <w:rsid w:val="00E569D6"/>
+    <w:rPr>
+      <w:sz w:val="20"/>
+      <w:szCs w:val="20"/>
+    </w:rPr>
+  </w:style>
+  <w:style w:type="character" w:customStyle="1" w:styleId="af3">
+    <w:name w:val="Текст примечания Знак"/>
+    <w:basedOn w:val="a1"/>
+    <w:link w:val="af2"/>
+    <w:uiPriority w:val="99"/>
+    <w:semiHidden/>
+    <w:rsid w:val="00E569D6"/>
+    <w:rPr>
+      <w:sz w:val="20"/>
+      <w:szCs w:val="20"/>
+    </w:rPr>
+  </w:style>
+  <w:style w:type="paragraph" w:styleId="af4">
+    <w:name w:val="annotation subject"/>
+    <w:basedOn w:val="af2"/>
+    <w:next w:val="af2"/>
+    <w:link w:val="af5"/>
+    <w:uiPriority w:val="99"/>
+    <w:semiHidden/>
+    <w:unhideWhenUsed/>
+    <w:rsid w:val="00E569D6"/>
+    <w:rPr>
+      <w:b/>
+      <w:bCs/>
+    </w:rPr>
+  </w:style>
+  <w:style w:type="character" w:customStyle="1" w:styleId="af5">
+    <w:name w:val="Тема примечания Знак"/>
+    <w:basedOn w:val="af3"/>
+    <w:link w:val="af4"/>
+    <w:uiPriority w:val="99"/>
+    <w:semiHidden/>
+    <w:rsid w:val="00E569D6"/>
+    <w:rPr>
+      <w:b/>
+      <w:bCs/>
+      <w:sz w:val="20"/>
+      <w:szCs w:val="20"/>
+    </w:rPr>
+  </w:style>
+  <w:style w:type="paragraph" w:styleId="af6">
+    <w:name w:val="Balloon Text"/>
+    <w:basedOn w:val="a0"/>
+    <w:link w:val="af7"/>
+    <w:uiPriority w:val="99"/>
+    <w:semiHidden/>
+    <w:unhideWhenUsed/>
+    <w:rsid w:val="00E569D6"/>
+    <w:pPr>
+      <w:spacing w:after="0"/>
+    </w:pPr>
+    <w:rPr>
+      <w:rFonts w:ascii="Segoe UI" w:hAnsi="Segoe UI" w:cs="Segoe UI"/>
+      <w:sz w:val="18"/>
+      <w:szCs w:val="18"/>
+    </w:rPr>
+  </w:style>
+  <w:style w:type="character" w:customStyle="1" w:styleId="af7">
+    <w:name w:val="Текст выноски Знак"/>
+    <w:basedOn w:val="a1"/>
+    <w:link w:val="af6"/>
+    <w:uiPriority w:val="99"/>
+    <w:semiHidden/>
+    <w:rsid w:val="00E569D6"/>
+    <w:rPr>
+      <w:rFonts w:ascii="Segoe UI" w:hAnsi="Segoe UI" w:cs="Segoe UI"/>
+      <w:sz w:val="18"/>
+      <w:szCs w:val="18"/>
+    </w:rPr>
+  </w:style>
+  <w:style w:type="character" w:styleId="af8">
+    <w:name w:val="Unresolved Mention"/>
+    <w:basedOn w:val="a1"/>
+    <w:uiPriority w:val="99"/>
+    <w:semiHidden/>
+    <w:unhideWhenUsed/>
+    <w:rsid w:val="00167F2A"/>
+    <w:rPr>
+      <w:color w:val="605E5C"/>
+      <w:shd w:val="clear" w:color="auto" w:fill="E1DFDD"/>
+    </w:rPr>
   </w:style>
 </w:styles>
 </file>
@@ -4672,7 +3637,7 @@
 </file>
 
 <file path=customXml/itemProps1.xml><?xml version="1.0" encoding="utf-8"?>
-<ds:datastoreItem xmlns:ds="http://schemas.openxmlformats.org/officeDocument/2006/customXml" ds:itemID="{32BACE51-4EDC-459D-852A-C756239041BB}">
+<ds:datastoreItem xmlns:ds="http://schemas.openxmlformats.org/officeDocument/2006/customXml" ds:itemID="{1B00A8F9-BC1B-4B07-B95F-18F750A3DFB5}">
   <ds:schemaRefs>
     <ds:schemaRef ds:uri="http://schemas.openxmlformats.org/officeDocument/2006/bibliography"/>
   </ds:schemaRefs>

--- a/attachments/report_template.docx
+++ b/attachments/report_template.docx
@@ -1013,9 +1013,11 @@
         </w:rPr>
         <w:t>S</w:t>
       </w:r>
+      <w:proofErr w:type="spellStart"/>
       <w:r>
         <w:t>tandard</w:t>
       </w:r>
+      <w:proofErr w:type="spellEnd"/>
       <w:r>
         <w:t>.</w:t>
       </w:r>
@@ -1130,23 +1132,14 @@
           <w:rStyle w:val="a7"/>
           <w:color w:val="auto"/>
           <w:u w:val="none"/>
-        </w:rPr>
-      </w:pPr>
-      <w:r>
-        <w:rPr>
-          <w:rStyle w:val="a7"/>
-          <w:color w:val="auto"/>
-          <w:u w:val="none"/>
-        </w:rPr>
-        <w:t>MIPSfpga/schoolMIPS</w:t>
-      </w:r>
-      <w:r>
-        <w:rPr>
-          <w:rStyle w:val="a7"/>
-          <w:color w:val="auto"/>
-          <w:u w:val="none"/>
-        </w:rPr>
-        <w:t xml:space="preserve"> </w:t>
+          <w:lang w:val="en-US"/>
+        </w:rPr>
+      </w:pPr>
+      <w:r>
+        <w:rPr>
+          <w:lang w:val="en-US"/>
+        </w:rPr>
+        <w:t>DE10-</w:t>
       </w:r>
       <w:r>
         <w:rPr>
@@ -1155,39 +1148,7 @@
           <w:u w:val="none"/>
           <w:lang w:val="en-US"/>
         </w:rPr>
-        <w:t>Wiki</w:t>
-      </w:r>
-      <w:r>
-        <w:rPr>
-          <w:rStyle w:val="a7"/>
-          <w:color w:val="auto"/>
-          <w:u w:val="none"/>
-        </w:rPr>
-        <w:t xml:space="preserve"> [</w:t>
-      </w:r>
-      <w:r>
-        <w:rPr>
-          <w:rStyle w:val="a7"/>
-          <w:color w:val="auto"/>
-          <w:u w:val="none"/>
-        </w:rPr>
-        <w:t>Электронный ресурс</w:t>
-      </w:r>
-      <w:r>
-        <w:rPr>
-          <w:rStyle w:val="a7"/>
-          <w:color w:val="auto"/>
-          <w:u w:val="none"/>
-        </w:rPr>
-        <w:t>]</w:t>
-      </w:r>
-      <w:r>
-        <w:rPr>
-          <w:rStyle w:val="a7"/>
-          <w:color w:val="auto"/>
-          <w:u w:val="none"/>
-        </w:rPr>
-        <w:t xml:space="preserve">. – </w:t>
+        <w:t>Standard User Manual</w:t>
       </w:r>
       <w:r>
         <w:rPr>
@@ -1196,13 +1157,161 @@
           <w:u w:val="none"/>
           <w:lang w:val="en-US"/>
         </w:rPr>
-        <w:t>URL</w:t>
+        <w:t xml:space="preserve"> </w:t>
       </w:r>
       <w:r>
         <w:rPr>
           <w:rStyle w:val="a7"/>
           <w:color w:val="auto"/>
           <w:u w:val="none"/>
+          <w:lang w:val="en-US"/>
+        </w:rPr>
+        <w:t>[</w:t>
+      </w:r>
+      <w:r>
+        <w:rPr>
+          <w:rStyle w:val="a7"/>
+          <w:color w:val="auto"/>
+          <w:u w:val="none"/>
+        </w:rPr>
+        <w:t>Текст</w:t>
+      </w:r>
+      <w:r>
+        <w:rPr>
+          <w:rStyle w:val="a7"/>
+          <w:color w:val="auto"/>
+          <w:u w:val="none"/>
+          <w:lang w:val="en-US"/>
+        </w:rPr>
+        <w:t xml:space="preserve">] </w:t>
+      </w:r>
+      <w:proofErr w:type="spellStart"/>
+      <w:r>
+        <w:rPr>
+          <w:rStyle w:val="a7"/>
+          <w:color w:val="auto"/>
+          <w:u w:val="none"/>
+          <w:lang w:val="en-US"/>
+        </w:rPr>
+        <w:t>Terasic</w:t>
+      </w:r>
+      <w:proofErr w:type="spellEnd"/>
+      <w:r>
+        <w:rPr>
+          <w:rStyle w:val="a7"/>
+          <w:color w:val="auto"/>
+          <w:u w:val="none"/>
+          <w:lang w:val="en-US"/>
+        </w:rPr>
+        <w:t xml:space="preserve"> </w:t>
+      </w:r>
+      <w:proofErr w:type="spellStart"/>
+      <w:r>
+        <w:rPr>
+          <w:rStyle w:val="a7"/>
+          <w:color w:val="auto"/>
+          <w:u w:val="none"/>
+          <w:lang w:val="en-US"/>
+        </w:rPr>
+        <w:t>inc</w:t>
+      </w:r>
+      <w:proofErr w:type="spellEnd"/>
+      <w:r>
+        <w:rPr>
+          <w:rStyle w:val="a7"/>
+          <w:color w:val="auto"/>
+          <w:u w:val="none"/>
+          <w:lang w:val="en-US"/>
+        </w:rPr>
+        <w:t xml:space="preserve"> – 133c.</w:t>
+      </w:r>
+    </w:p>
+    <w:p>
+      <w:pPr>
+        <w:pStyle w:val="2"/>
+        <w:rPr>
+          <w:rStyle w:val="a7"/>
+          <w:color w:val="auto"/>
+          <w:u w:val="none"/>
+          <w:lang w:val="en-US"/>
+        </w:rPr>
+      </w:pPr>
+      <w:r>
+        <w:rPr>
+          <w:rStyle w:val="a7"/>
+          <w:color w:val="auto"/>
+          <w:u w:val="none"/>
+          <w:lang w:val="en-US"/>
+        </w:rPr>
+        <w:t xml:space="preserve">MIPSfpga/schoolMIPS </w:t>
+      </w:r>
+      <w:r>
+        <w:rPr>
+          <w:rStyle w:val="a7"/>
+          <w:color w:val="auto"/>
+          <w:u w:val="none"/>
+          <w:lang w:val="en-US"/>
+        </w:rPr>
+        <w:t>Wiki</w:t>
+      </w:r>
+      <w:r>
+        <w:rPr>
+          <w:rStyle w:val="a7"/>
+          <w:color w:val="auto"/>
+          <w:u w:val="none"/>
+          <w:lang w:val="en-US"/>
+        </w:rPr>
+        <w:t xml:space="preserve"> [</w:t>
+      </w:r>
+      <w:r>
+        <w:rPr>
+          <w:rStyle w:val="a7"/>
+          <w:color w:val="auto"/>
+          <w:u w:val="none"/>
+        </w:rPr>
+        <w:t>Электронный</w:t>
+      </w:r>
+      <w:r>
+        <w:rPr>
+          <w:rStyle w:val="a7"/>
+          <w:color w:val="auto"/>
+          <w:u w:val="none"/>
+          <w:lang w:val="en-US"/>
+        </w:rPr>
+        <w:t xml:space="preserve"> </w:t>
+      </w:r>
+      <w:r>
+        <w:rPr>
+          <w:rStyle w:val="a7"/>
+          <w:color w:val="auto"/>
+          <w:u w:val="none"/>
+        </w:rPr>
+        <w:t>ресурс</w:t>
+      </w:r>
+      <w:r>
+        <w:rPr>
+          <w:rStyle w:val="a7"/>
+          <w:color w:val="auto"/>
+          <w:u w:val="none"/>
+          <w:lang w:val="en-US"/>
+        </w:rPr>
+        <w:t xml:space="preserve">]. – </w:t>
+      </w:r>
+      <w:r>
+        <w:rPr>
+          <w:rStyle w:val="a7"/>
+          <w:color w:val="auto"/>
+          <w:u w:val="none"/>
+          <w:lang w:val="en-US"/>
+        </w:rPr>
+        <w:t>URL</w:t>
+      </w:r>
+      <w:r>
+        <w:rPr>
+          <w:rStyle w:val="a7"/>
+          <w:color w:val="auto"/>
+          <w:u w:val="none"/>
+          <w:lang w:val="en-US"/>
         </w:rPr>
         <w:t xml:space="preserve">: </w:t>
       </w:r>
@@ -1210,6 +1319,7 @@
         <w:r>
           <w:rPr>
             <w:rStyle w:val="a7"/>
+            <w:lang w:val="en-US"/>
           </w:rPr>
           <w:t>https://github.com/MIPSfpga/schoolMIPS/wiki</w:t>
         </w:r>
@@ -1238,7 +1348,7 @@
           <w:color w:val="auto"/>
           <w:u w:val="none"/>
         </w:rPr>
-        <w:t>[</w:t>
+        <w:t xml:space="preserve"> </w:t>
       </w:r>
       <w:r>
         <w:rPr>
@@ -1246,7 +1356,7 @@
           <w:color w:val="auto"/>
           <w:u w:val="none"/>
         </w:rPr>
-        <w:t>Текст</w:t>
+        <w:t>[</w:t>
       </w:r>
       <w:r>
         <w:rPr>
@@ -1254,7 +1364,7 @@
           <w:color w:val="auto"/>
           <w:u w:val="none"/>
         </w:rPr>
-        <w:t>]</w:t>
+        <w:t>Текст</w:t>
       </w:r>
       <w:r>
         <w:rPr>
@@ -1262,7 +1372,51 @@
           <w:color w:val="auto"/>
           <w:u w:val="none"/>
         </w:rPr>
-        <w:t>/ Дэвид М. Хэррис и Сара Л. Хэррис – 1627с.</w:t>
+        <w:t>]</w:t>
+      </w:r>
+      <w:r>
+        <w:rPr>
+          <w:rStyle w:val="a7"/>
+          <w:color w:val="auto"/>
+          <w:u w:val="none"/>
+        </w:rPr>
+        <w:t xml:space="preserve">/ Дэвид М. </w:t>
+      </w:r>
+      <w:proofErr w:type="spellStart"/>
+      <w:r>
+        <w:rPr>
+          <w:rStyle w:val="a7"/>
+          <w:color w:val="auto"/>
+          <w:u w:val="none"/>
+        </w:rPr>
+        <w:t>Хэррис</w:t>
+      </w:r>
+      <w:proofErr w:type="spellEnd"/>
+      <w:r>
+        <w:rPr>
+          <w:rStyle w:val="a7"/>
+          <w:color w:val="auto"/>
+          <w:u w:val="none"/>
+        </w:rPr>
+        <w:t xml:space="preserve"> и Сара Л. </w:t>
+      </w:r>
+      <w:proofErr w:type="spellStart"/>
+      <w:r>
+        <w:rPr>
+          <w:rStyle w:val="a7"/>
+          <w:color w:val="auto"/>
+          <w:u w:val="none"/>
+        </w:rPr>
+        <w:t>Хэррис</w:t>
+      </w:r>
+      <w:proofErr w:type="spellEnd"/>
+      <w:r>
+        <w:rPr>
+          <w:rStyle w:val="a7"/>
+          <w:color w:val="auto"/>
+          <w:u w:val="none"/>
+        </w:rPr>
+        <w:t xml:space="preserve"> – 1627с.</w:t>
       </w:r>
     </w:p>
     <w:p>
@@ -1273,7 +1427,33 @@
         <w:rPr>
           <w:bCs/>
         </w:rPr>
-        <w:t>Цифровой синтез[Текст]: практический курс / Панчул Ю., Романов А. / Романов А. – 500с.</w:t>
+        <w:t>Цифровой синтез</w:t>
+      </w:r>
+      <w:r>
+        <w:rPr>
+          <w:bCs/>
+        </w:rPr>
+        <w:t xml:space="preserve"> </w:t>
+      </w:r>
+      <w:r>
+        <w:rPr>
+          <w:bCs/>
+        </w:rPr>
+        <w:t xml:space="preserve">[Текст]: практический курс / </w:t>
+      </w:r>
+      <w:proofErr w:type="spellStart"/>
+      <w:r>
+        <w:rPr>
+          <w:bCs/>
+        </w:rPr>
+        <w:t>Панчул</w:t>
+      </w:r>
+      <w:proofErr w:type="spellEnd"/>
+      <w:r>
+        <w:rPr>
+          <w:bCs/>
+        </w:rPr>
+        <w:t xml:space="preserve"> Ю., Романов А. / Романов А. – 500с.</w:t>
       </w:r>
     </w:p>
     <w:sectPr>

--- a/attachments/report_template.docx
+++ b/attachments/report_template.docx
@@ -261,7 +261,19 @@
         <w:rPr>
           <w:sz w:val="28"/>
         </w:rPr>
-        <w:t>Выполнил:</w:t>
+        <w:t>Выполнил</w:t>
+      </w:r>
+      <w:r>
+        <w:rPr>
+          <w:sz w:val="28"/>
+        </w:rPr>
+        <w:t>а</w:t>
+      </w:r>
+      <w:r>
+        <w:rPr>
+          <w:sz w:val="28"/>
+        </w:rPr>
+        <w:t>:</w:t>
       </w:r>
     </w:p>
     <w:p>
@@ -1013,11 +1025,9 @@
         </w:rPr>
         <w:t>S</w:t>
       </w:r>
-      <w:proofErr w:type="spellStart"/>
       <w:r>
         <w:t>tandard</w:t>
       </w:r>
-      <w:proofErr w:type="spellEnd"/>
       <w:r>
         <w:t>.</w:t>
       </w:r>
@@ -1183,47 +1193,7 @@
           <w:u w:val="none"/>
           <w:lang w:val="en-US"/>
         </w:rPr>
-        <w:t xml:space="preserve">] </w:t>
-      </w:r>
-      <w:proofErr w:type="spellStart"/>
-      <w:r>
-        <w:rPr>
-          <w:rStyle w:val="a7"/>
-          <w:color w:val="auto"/>
-          <w:u w:val="none"/>
-          <w:lang w:val="en-US"/>
-        </w:rPr>
-        <w:t>Terasic</w:t>
-      </w:r>
-      <w:proofErr w:type="spellEnd"/>
-      <w:r>
-        <w:rPr>
-          <w:rStyle w:val="a7"/>
-          <w:color w:val="auto"/>
-          <w:u w:val="none"/>
-          <w:lang w:val="en-US"/>
-        </w:rPr>
-        <w:t xml:space="preserve"> </w:t>
-      </w:r>
-      <w:proofErr w:type="spellStart"/>
-      <w:r>
-        <w:rPr>
-          <w:rStyle w:val="a7"/>
-          <w:color w:val="auto"/>
-          <w:u w:val="none"/>
-          <w:lang w:val="en-US"/>
-        </w:rPr>
-        <w:t>inc</w:t>
-      </w:r>
-      <w:proofErr w:type="spellEnd"/>
-      <w:r>
-        <w:rPr>
-          <w:rStyle w:val="a7"/>
-          <w:color w:val="auto"/>
-          <w:u w:val="none"/>
-          <w:lang w:val="en-US"/>
-        </w:rPr>
-        <w:t xml:space="preserve"> – 133c.</w:t>
+        <w:t>] Terasic inc – 133c.</w:t>
       </w:r>
     </w:p>
     <w:p>
@@ -1380,43 +1350,7 @@
           <w:color w:val="auto"/>
           <w:u w:val="none"/>
         </w:rPr>
-        <w:t xml:space="preserve">/ Дэвид М. </w:t>
-      </w:r>
-      <w:proofErr w:type="spellStart"/>
-      <w:r>
-        <w:rPr>
-          <w:rStyle w:val="a7"/>
-          <w:color w:val="auto"/>
-          <w:u w:val="none"/>
-        </w:rPr>
-        <w:t>Хэррис</w:t>
-      </w:r>
-      <w:proofErr w:type="spellEnd"/>
-      <w:r>
-        <w:rPr>
-          <w:rStyle w:val="a7"/>
-          <w:color w:val="auto"/>
-          <w:u w:val="none"/>
-        </w:rPr>
-        <w:t xml:space="preserve"> и Сара Л. </w:t>
-      </w:r>
-      <w:proofErr w:type="spellStart"/>
-      <w:r>
-        <w:rPr>
-          <w:rStyle w:val="a7"/>
-          <w:color w:val="auto"/>
-          <w:u w:val="none"/>
-        </w:rPr>
-        <w:t>Хэррис</w:t>
-      </w:r>
-      <w:proofErr w:type="spellEnd"/>
-      <w:r>
-        <w:rPr>
-          <w:rStyle w:val="a7"/>
-          <w:color w:val="auto"/>
-          <w:u w:val="none"/>
-        </w:rPr>
-        <w:t xml:space="preserve"> – 1627с.</w:t>
+        <w:t>/ Дэвид М. Хэррис и Сара Л. Хэррис – 1627с.</w:t>
       </w:r>
     </w:p>
     <w:p>
@@ -1439,21 +1373,7 @@
         <w:rPr>
           <w:bCs/>
         </w:rPr>
-        <w:t xml:space="preserve">[Текст]: практический курс / </w:t>
-      </w:r>
-      <w:proofErr w:type="spellStart"/>
-      <w:r>
-        <w:rPr>
-          <w:bCs/>
-        </w:rPr>
-        <w:t>Панчул</w:t>
-      </w:r>
-      <w:proofErr w:type="spellEnd"/>
-      <w:r>
-        <w:rPr>
-          <w:bCs/>
-        </w:rPr>
-        <w:t xml:space="preserve"> Ю., Романов А. / Романов А. – 500с.</w:t>
+        <w:t>[Текст]: практический курс / Панчул Ю., Романов А. / Романов А. – 500с.</w:t>
       </w:r>
     </w:p>
     <w:sectPr>
